--- a/Endava-Internship/(4)Maven.docx
+++ b/Endava-Internship/(4)Maven.docx
@@ -1,6 +1,6 @@
 
 <file path=word/document.xml><?xml version="1.0" encoding="utf-8"?>
-<w:document xmlns:wpc="http://schemas.microsoft.com/office/word/2010/wordprocessingCanvas" xmlns:cx="http://schemas.microsoft.com/office/drawing/2014/chartex" xmlns:cx1="http://schemas.microsoft.com/office/drawing/2015/9/8/chartex" xmlns:cx2="http://schemas.microsoft.com/office/drawing/2015/10/21/chartex" xmlns:cx3="http://schemas.microsoft.com/office/drawing/2016/5/9/chartex" xmlns:cx4="http://schemas.microsoft.com/office/drawing/2016/5/10/chartex" xmlns:cx5="http://schemas.microsoft.com/office/drawing/2016/5/11/chartex" xmlns:cx6="http://schemas.microsoft.com/office/drawing/2016/5/12/chartex" xmlns:cx7="http://schemas.microsoft.com/office/drawing/2016/5/13/chartex" xmlns:cx8="http://schemas.microsoft.com/office/drawing/2016/5/14/chartex" xmlns:mc="http://schemas.openxmlformats.org/markup-compatibility/2006" xmlns:aink="http://schemas.microsoft.com/office/drawing/2016/ink" xmlns:am3d="http://schemas.microsoft.com/office/drawing/2017/model3d" xmlns:o="urn:schemas-microsoft-com:office:office" xmlns:r="http://schemas.openxmlformats.org/officeDocument/2006/relationships" xmlns:m="http://schemas.openxmlformats.org/officeDocument/2006/math" xmlns:v="urn:schemas-microsoft-com:vml" xmlns:wp14="http://schemas.microsoft.com/office/word/2010/wordprocessingDrawing" xmlns:wp="http://schemas.openxmlformats.org/drawingml/2006/wordprocessingDrawing" xmlns:w10="urn:schemas-microsoft-com:office:word" xmlns:w="http://schemas.openxmlformats.org/wordprocessingml/2006/main" xmlns:w14="http://schemas.microsoft.com/office/word/2010/wordml" xmlns:w15="http://schemas.microsoft.com/office/word/2012/wordml" xmlns:w16cex="http://schemas.microsoft.com/office/word/2018/wordml/cex" xmlns:w16cid="http://schemas.microsoft.com/office/word/2016/wordml/cid" xmlns:w16="http://schemas.microsoft.com/office/word/2018/wordml" xmlns:w16sdtdh="http://schemas.microsoft.com/office/word/2020/wordml/sdtdatahash" xmlns:w16se="http://schemas.microsoft.com/office/word/2015/wordml/symex" xmlns:wpg="http://schemas.microsoft.com/office/word/2010/wordprocessingGroup" xmlns:wpi="http://schemas.microsoft.com/office/word/2010/wordprocessingInk" xmlns:wne="http://schemas.microsoft.com/office/word/2006/wordml" xmlns:wps="http://schemas.microsoft.com/office/word/2010/wordprocessingShape" mc:Ignorable="w14 w15 w16se w16cid w16 w16cex w16sdtdh wp14">
+<w:document xmlns:wpc="http://schemas.microsoft.com/office/word/2010/wordprocessingCanvas" xmlns:cx="http://schemas.microsoft.com/office/drawing/2014/chartex" xmlns:cx1="http://schemas.microsoft.com/office/drawing/2015/9/8/chartex" xmlns:cx2="http://schemas.microsoft.com/office/drawing/2015/10/21/chartex" xmlns:cx3="http://schemas.microsoft.com/office/drawing/2016/5/9/chartex" xmlns:cx4="http://schemas.microsoft.com/office/drawing/2016/5/10/chartex" xmlns:cx5="http://schemas.microsoft.com/office/drawing/2016/5/11/chartex" xmlns:cx6="http://schemas.microsoft.com/office/drawing/2016/5/12/chartex" xmlns:cx7="http://schemas.microsoft.com/office/drawing/2016/5/13/chartex" xmlns:cx8="http://schemas.microsoft.com/office/drawing/2016/5/14/chartex" xmlns:mc="http://schemas.openxmlformats.org/markup-compatibility/2006" xmlns:aink="http://schemas.microsoft.com/office/drawing/2016/ink" xmlns:am3d="http://schemas.microsoft.com/office/drawing/2017/model3d" xmlns:o="urn:schemas-microsoft-com:office:office" xmlns:oel="http://schemas.microsoft.com/office/2019/extlst" xmlns:r="http://schemas.openxmlformats.org/officeDocument/2006/relationships" xmlns:m="http://schemas.openxmlformats.org/officeDocument/2006/math" xmlns:v="urn:schemas-microsoft-com:vml" xmlns:wp14="http://schemas.microsoft.com/office/word/2010/wordprocessingDrawing" xmlns:wp="http://schemas.openxmlformats.org/drawingml/2006/wordprocessingDrawing" xmlns:w10="urn:schemas-microsoft-com:office:word" xmlns:w="http://schemas.openxmlformats.org/wordprocessingml/2006/main" xmlns:w14="http://schemas.microsoft.com/office/word/2010/wordml" xmlns:w15="http://schemas.microsoft.com/office/word/2012/wordml" xmlns:w16cex="http://schemas.microsoft.com/office/word/2018/wordml/cex" xmlns:w16cid="http://schemas.microsoft.com/office/word/2016/wordml/cid" xmlns:w16="http://schemas.microsoft.com/office/word/2018/wordml" xmlns:w16sdtdh="http://schemas.microsoft.com/office/word/2020/wordml/sdtdatahash" xmlns:w16se="http://schemas.microsoft.com/office/word/2015/wordml/symex" xmlns:wpg="http://schemas.microsoft.com/office/word/2010/wordprocessingGroup" xmlns:wpi="http://schemas.microsoft.com/office/word/2010/wordprocessingInk" xmlns:wne="http://schemas.microsoft.com/office/word/2006/wordml" xmlns:wps="http://schemas.microsoft.com/office/word/2010/wordprocessingShape" mc:Ignorable="w14 w15 w16se w16cid w16 w16cex w16sdtdh wp14">
   <w:body>
     <w:p>
       <w:pPr>
@@ -63,7 +63,7 @@
     </w:p>
     <w:p>
       <w:pPr>
-        <w:pStyle w:val="Listparagraf"/>
+        <w:pStyle w:val="ListParagraph"/>
         <w:numPr>
           <w:ilvl w:val="0"/>
           <w:numId w:val="1"/>
@@ -83,7 +83,7 @@
     </w:p>
     <w:p>
       <w:pPr>
-        <w:pStyle w:val="Listparagraf"/>
+        <w:pStyle w:val="ListParagraph"/>
         <w:numPr>
           <w:ilvl w:val="0"/>
           <w:numId w:val="1"/>
@@ -118,7 +118,7 @@
     </w:p>
     <w:p>
       <w:pPr>
-        <w:pStyle w:val="Listparagraf"/>
+        <w:pStyle w:val="ListParagraph"/>
         <w:numPr>
           <w:ilvl w:val="0"/>
           <w:numId w:val="2"/>
@@ -144,7 +144,7 @@
     </w:p>
     <w:p>
       <w:pPr>
-        <w:pStyle w:val="Listparagraf"/>
+        <w:pStyle w:val="ListParagraph"/>
         <w:numPr>
           <w:ilvl w:val="0"/>
           <w:numId w:val="2"/>
@@ -172,7 +172,7 @@
     </w:p>
     <w:p>
       <w:pPr>
-        <w:pStyle w:val="Listparagraf"/>
+        <w:pStyle w:val="ListParagraph"/>
         <w:numPr>
           <w:ilvl w:val="0"/>
           <w:numId w:val="2"/>
@@ -241,7 +241,7 @@
     </w:p>
     <w:p>
       <w:pPr>
-        <w:pStyle w:val="Listparagraf"/>
+        <w:pStyle w:val="ListParagraph"/>
         <w:numPr>
           <w:ilvl w:val="0"/>
           <w:numId w:val="3"/>
@@ -261,7 +261,7 @@
     </w:p>
     <w:p>
       <w:pPr>
-        <w:pStyle w:val="Listparagraf"/>
+        <w:pStyle w:val="ListParagraph"/>
         <w:numPr>
           <w:ilvl w:val="0"/>
           <w:numId w:val="3"/>
@@ -281,7 +281,7 @@
     </w:p>
     <w:p>
       <w:pPr>
-        <w:pStyle w:val="Listparagraf"/>
+        <w:pStyle w:val="ListParagraph"/>
         <w:numPr>
           <w:ilvl w:val="0"/>
           <w:numId w:val="3"/>
@@ -540,7 +540,7 @@
     </w:p>
     <w:p>
       <w:pPr>
-        <w:pStyle w:val="Listparagraf"/>
+        <w:pStyle w:val="ListParagraph"/>
         <w:numPr>
           <w:ilvl w:val="0"/>
           <w:numId w:val="4"/>
@@ -586,7 +586,7 @@
     </w:p>
     <w:p>
       <w:pPr>
-        <w:pStyle w:val="Listparagraf"/>
+        <w:pStyle w:val="ListParagraph"/>
         <w:numPr>
           <w:ilvl w:val="0"/>
           <w:numId w:val="4"/>
@@ -614,7 +614,7 @@
     </w:p>
     <w:p>
       <w:pPr>
-        <w:pStyle w:val="Listparagraf"/>
+        <w:pStyle w:val="ListParagraph"/>
         <w:numPr>
           <w:ilvl w:val="0"/>
           <w:numId w:val="4"/>
@@ -715,7 +715,7 @@
     </w:p>
     <w:p>
       <w:pPr>
-        <w:pStyle w:val="Listparagraf"/>
+        <w:pStyle w:val="ListParagraph"/>
         <w:numPr>
           <w:ilvl w:val="0"/>
           <w:numId w:val="5"/>
@@ -738,12 +738,152 @@
         <w:rPr>
           <w:lang w:val="en-US"/>
         </w:rPr>
-        <w:t xml:space="preserve"> – curata toata informatia inutila. Adica, curata totul din target, sterge fisiere generate nenecesare.</w:t>
-      </w:r>
-    </w:p>
-    <w:p>
-      <w:pPr>
-        <w:pStyle w:val="Listparagraf"/>
+        <w:t xml:space="preserve"> – </w:t>
+      </w:r>
+      <w:proofErr w:type="spellStart"/>
+      <w:r>
+        <w:rPr>
+          <w:lang w:val="en-US"/>
+        </w:rPr>
+        <w:t>curata</w:t>
+      </w:r>
+      <w:proofErr w:type="spellEnd"/>
+      <w:r>
+        <w:rPr>
+          <w:lang w:val="en-US"/>
+        </w:rPr>
+        <w:t xml:space="preserve"> </w:t>
+      </w:r>
+      <w:proofErr w:type="spellStart"/>
+      <w:r>
+        <w:rPr>
+          <w:lang w:val="en-US"/>
+        </w:rPr>
+        <w:t>toata</w:t>
+      </w:r>
+      <w:proofErr w:type="spellEnd"/>
+      <w:r>
+        <w:rPr>
+          <w:lang w:val="en-US"/>
+        </w:rPr>
+        <w:t xml:space="preserve"> </w:t>
+      </w:r>
+      <w:proofErr w:type="spellStart"/>
+      <w:r>
+        <w:rPr>
+          <w:lang w:val="en-US"/>
+        </w:rPr>
+        <w:t>informatia</w:t>
+      </w:r>
+      <w:proofErr w:type="spellEnd"/>
+      <w:r>
+        <w:rPr>
+          <w:lang w:val="en-US"/>
+        </w:rPr>
+        <w:t xml:space="preserve"> </w:t>
+      </w:r>
+      <w:proofErr w:type="spellStart"/>
+      <w:r>
+        <w:rPr>
+          <w:lang w:val="en-US"/>
+        </w:rPr>
+        <w:t>inutila</w:t>
+      </w:r>
+      <w:proofErr w:type="spellEnd"/>
+      <w:r>
+        <w:rPr>
+          <w:lang w:val="en-US"/>
+        </w:rPr>
+        <w:t xml:space="preserve">. </w:t>
+      </w:r>
+      <w:proofErr w:type="spellStart"/>
+      <w:r>
+        <w:rPr>
+          <w:lang w:val="en-US"/>
+        </w:rPr>
+        <w:t>Adica</w:t>
+      </w:r>
+      <w:proofErr w:type="spellEnd"/>
+      <w:r>
+        <w:rPr>
+          <w:lang w:val="en-US"/>
+        </w:rPr>
+        <w:t xml:space="preserve">, </w:t>
+      </w:r>
+      <w:proofErr w:type="spellStart"/>
+      <w:r>
+        <w:rPr>
+          <w:lang w:val="en-US"/>
+        </w:rPr>
+        <w:t>curata</w:t>
+      </w:r>
+      <w:proofErr w:type="spellEnd"/>
+      <w:r>
+        <w:rPr>
+          <w:lang w:val="en-US"/>
+        </w:rPr>
+        <w:t xml:space="preserve"> </w:t>
+      </w:r>
+      <w:proofErr w:type="spellStart"/>
+      <w:r>
+        <w:rPr>
+          <w:lang w:val="en-US"/>
+        </w:rPr>
+        <w:t>totul</w:t>
+      </w:r>
+      <w:proofErr w:type="spellEnd"/>
+      <w:r>
+        <w:rPr>
+          <w:lang w:val="en-US"/>
+        </w:rPr>
+        <w:t xml:space="preserve"> din target, </w:t>
+      </w:r>
+      <w:proofErr w:type="spellStart"/>
+      <w:r>
+        <w:rPr>
+          <w:lang w:val="en-US"/>
+        </w:rPr>
+        <w:t>sterge</w:t>
+      </w:r>
+      <w:proofErr w:type="spellEnd"/>
+      <w:r>
+        <w:rPr>
+          <w:lang w:val="en-US"/>
+        </w:rPr>
+        <w:t xml:space="preserve"> </w:t>
+      </w:r>
+      <w:proofErr w:type="spellStart"/>
+      <w:r>
+        <w:rPr>
+          <w:lang w:val="en-US"/>
+        </w:rPr>
+        <w:t>fisiere</w:t>
+      </w:r>
+      <w:proofErr w:type="spellEnd"/>
+      <w:r>
+        <w:rPr>
+          <w:lang w:val="en-US"/>
+        </w:rPr>
+        <w:t xml:space="preserve"> generate </w:t>
+      </w:r>
+      <w:proofErr w:type="spellStart"/>
+      <w:r>
+        <w:rPr>
+          <w:lang w:val="en-US"/>
+        </w:rPr>
+        <w:t>nenecesare</w:t>
+      </w:r>
+      <w:proofErr w:type="spellEnd"/>
+      <w:r>
+        <w:rPr>
+          <w:lang w:val="en-US"/>
+        </w:rPr>
+        <w:t>.</w:t>
+      </w:r>
+    </w:p>
+    <w:p>
+      <w:pPr>
+        <w:pStyle w:val="ListParagraph"/>
         <w:numPr>
           <w:ilvl w:val="0"/>
           <w:numId w:val="5"/>
@@ -766,12 +906,62 @@
         <w:rPr>
           <w:lang w:val="en-US"/>
         </w:rPr>
-        <w:t>– maven face actiuni pentru a crea proiectul</w:t>
-      </w:r>
-    </w:p>
-    <w:p>
-      <w:pPr>
-        <w:pStyle w:val="Listparagraf"/>
+        <w:t xml:space="preserve">– maven face </w:t>
+      </w:r>
+      <w:proofErr w:type="spellStart"/>
+      <w:r>
+        <w:rPr>
+          <w:lang w:val="en-US"/>
+        </w:rPr>
+        <w:t>actiuni</w:t>
+      </w:r>
+      <w:proofErr w:type="spellEnd"/>
+      <w:r>
+        <w:rPr>
+          <w:lang w:val="en-US"/>
+        </w:rPr>
+        <w:t xml:space="preserve"> </w:t>
+      </w:r>
+      <w:proofErr w:type="spellStart"/>
+      <w:r>
+        <w:rPr>
+          <w:lang w:val="en-US"/>
+        </w:rPr>
+        <w:t>pentru</w:t>
+      </w:r>
+      <w:proofErr w:type="spellEnd"/>
+      <w:r>
+        <w:rPr>
+          <w:lang w:val="en-US"/>
+        </w:rPr>
+        <w:t xml:space="preserve"> a </w:t>
+      </w:r>
+      <w:proofErr w:type="spellStart"/>
+      <w:r>
+        <w:rPr>
+          <w:lang w:val="en-US"/>
+        </w:rPr>
+        <w:t>crea</w:t>
+      </w:r>
+      <w:proofErr w:type="spellEnd"/>
+      <w:r>
+        <w:rPr>
+          <w:lang w:val="en-US"/>
+        </w:rPr>
+        <w:t xml:space="preserve"> </w:t>
+      </w:r>
+      <w:proofErr w:type="spellStart"/>
+      <w:r>
+        <w:rPr>
+          <w:lang w:val="en-US"/>
+        </w:rPr>
+        <w:t>proiectul</w:t>
+      </w:r>
+      <w:proofErr w:type="spellEnd"/>
+    </w:p>
+    <w:p>
+      <w:pPr>
+        <w:pStyle w:val="ListParagraph"/>
         <w:numPr>
           <w:ilvl w:val="0"/>
           <w:numId w:val="5"/>
@@ -794,8 +984,44 @@
         <w:rPr>
           <w:lang w:val="en-US"/>
         </w:rPr>
-        <w:t>– genereaza informatiile, ca documentatia</w:t>
-      </w:r>
+        <w:t xml:space="preserve">– </w:t>
+      </w:r>
+      <w:proofErr w:type="spellStart"/>
+      <w:r>
+        <w:rPr>
+          <w:lang w:val="en-US"/>
+        </w:rPr>
+        <w:t>genereaza</w:t>
+      </w:r>
+      <w:proofErr w:type="spellEnd"/>
+      <w:r>
+        <w:rPr>
+          <w:lang w:val="en-US"/>
+        </w:rPr>
+        <w:t xml:space="preserve"> </w:t>
+      </w:r>
+      <w:proofErr w:type="spellStart"/>
+      <w:r>
+        <w:rPr>
+          <w:lang w:val="en-US"/>
+        </w:rPr>
+        <w:t>informatiile</w:t>
+      </w:r>
+      <w:proofErr w:type="spellEnd"/>
+      <w:r>
+        <w:rPr>
+          <w:lang w:val="en-US"/>
+        </w:rPr>
+        <w:t xml:space="preserve">, ca </w:t>
+      </w:r>
+      <w:proofErr w:type="spellStart"/>
+      <w:r>
+        <w:rPr>
+          <w:lang w:val="en-US"/>
+        </w:rPr>
+        <w:t>documentatia</w:t>
+      </w:r>
+      <w:proofErr w:type="spellEnd"/>
       <w:r>
         <w:rPr>
           <w:lang w:val="en-US"/>
@@ -805,7 +1031,7 @@
     </w:p>
     <w:p>
       <w:pPr>
-        <w:pStyle w:val="Listparagraf"/>
+        <w:pStyle w:val="ListParagraph"/>
         <w:numPr>
           <w:ilvl w:val="0"/>
           <w:numId w:val="6"/>
@@ -816,11 +1042,217 @@
           <w:lang w:val="en-US"/>
         </w:rPr>
       </w:pPr>
-      <w:r>
-        <w:rPr>
-          <w:lang w:val="en-US"/>
-        </w:rPr>
-        <w:t>Orice pom creat de noi va mosteni de la parent pom. Acest parent pom are toate configuratiile necesare  ce ar trebui puse in pom.xml. In mod default, pom.xml al nostru mosteneste de la el.</w:t>
+      <w:proofErr w:type="spellStart"/>
+      <w:r>
+        <w:rPr>
+          <w:lang w:val="en-US"/>
+        </w:rPr>
+        <w:t>Orice</w:t>
+      </w:r>
+      <w:proofErr w:type="spellEnd"/>
+      <w:r>
+        <w:rPr>
+          <w:lang w:val="en-US"/>
+        </w:rPr>
+        <w:t xml:space="preserve"> pom </w:t>
+      </w:r>
+      <w:proofErr w:type="spellStart"/>
+      <w:r>
+        <w:rPr>
+          <w:lang w:val="en-US"/>
+        </w:rPr>
+        <w:t>creat</w:t>
+      </w:r>
+      <w:proofErr w:type="spellEnd"/>
+      <w:r>
+        <w:rPr>
+          <w:lang w:val="en-US"/>
+        </w:rPr>
+        <w:t xml:space="preserve"> de </w:t>
+      </w:r>
+      <w:proofErr w:type="spellStart"/>
+      <w:r>
+        <w:rPr>
+          <w:lang w:val="en-US"/>
+        </w:rPr>
+        <w:t>noi</w:t>
+      </w:r>
+      <w:proofErr w:type="spellEnd"/>
+      <w:r>
+        <w:rPr>
+          <w:lang w:val="en-US"/>
+        </w:rPr>
+        <w:t xml:space="preserve"> </w:t>
+      </w:r>
+      <w:proofErr w:type="spellStart"/>
+      <w:r>
+        <w:rPr>
+          <w:lang w:val="en-US"/>
+        </w:rPr>
+        <w:t>va</w:t>
+      </w:r>
+      <w:proofErr w:type="spellEnd"/>
+      <w:r>
+        <w:rPr>
+          <w:lang w:val="en-US"/>
+        </w:rPr>
+        <w:t xml:space="preserve"> </w:t>
+      </w:r>
+      <w:proofErr w:type="spellStart"/>
+      <w:r>
+        <w:rPr>
+          <w:lang w:val="en-US"/>
+        </w:rPr>
+        <w:t>mosteni</w:t>
+      </w:r>
+      <w:proofErr w:type="spellEnd"/>
+      <w:r>
+        <w:rPr>
+          <w:lang w:val="en-US"/>
+        </w:rPr>
+        <w:t xml:space="preserve"> de la parent pom. </w:t>
+      </w:r>
+      <w:proofErr w:type="spellStart"/>
+      <w:r>
+        <w:rPr>
+          <w:lang w:val="en-US"/>
+        </w:rPr>
+        <w:t>Acest</w:t>
+      </w:r>
+      <w:proofErr w:type="spellEnd"/>
+      <w:r>
+        <w:rPr>
+          <w:lang w:val="en-US"/>
+        </w:rPr>
+        <w:t xml:space="preserve"> parent pom are </w:t>
+      </w:r>
+      <w:proofErr w:type="spellStart"/>
+      <w:r>
+        <w:rPr>
+          <w:lang w:val="en-US"/>
+        </w:rPr>
+        <w:t>toate</w:t>
+      </w:r>
+      <w:proofErr w:type="spellEnd"/>
+      <w:r>
+        <w:rPr>
+          <w:lang w:val="en-US"/>
+        </w:rPr>
+        <w:t xml:space="preserve"> </w:t>
+      </w:r>
+      <w:proofErr w:type="spellStart"/>
+      <w:r>
+        <w:rPr>
+          <w:lang w:val="en-US"/>
+        </w:rPr>
+        <w:t>configuratiile</w:t>
+      </w:r>
+      <w:proofErr w:type="spellEnd"/>
+      <w:r>
+        <w:rPr>
+          <w:lang w:val="en-US"/>
+        </w:rPr>
+        <w:t xml:space="preserve"> </w:t>
+      </w:r>
+      <w:proofErr w:type="spellStart"/>
+      <w:proofErr w:type="gramStart"/>
+      <w:r>
+        <w:rPr>
+          <w:lang w:val="en-US"/>
+        </w:rPr>
+        <w:t>necesare</w:t>
+      </w:r>
+      <w:proofErr w:type="spellEnd"/>
+      <w:r>
+        <w:rPr>
+          <w:lang w:val="en-US"/>
+        </w:rPr>
+        <w:t xml:space="preserve">  </w:t>
+      </w:r>
+      <w:proofErr w:type="spellStart"/>
+      <w:r>
+        <w:rPr>
+          <w:lang w:val="en-US"/>
+        </w:rPr>
+        <w:t>ce</w:t>
+      </w:r>
+      <w:proofErr w:type="spellEnd"/>
+      <w:proofErr w:type="gramEnd"/>
+      <w:r>
+        <w:rPr>
+          <w:lang w:val="en-US"/>
+        </w:rPr>
+        <w:t xml:space="preserve"> </w:t>
+      </w:r>
+      <w:proofErr w:type="spellStart"/>
+      <w:r>
+        <w:rPr>
+          <w:lang w:val="en-US"/>
+        </w:rPr>
+        <w:t>ar</w:t>
+      </w:r>
+      <w:proofErr w:type="spellEnd"/>
+      <w:r>
+        <w:rPr>
+          <w:lang w:val="en-US"/>
+        </w:rPr>
+        <w:t xml:space="preserve"> </w:t>
+      </w:r>
+      <w:proofErr w:type="spellStart"/>
+      <w:r>
+        <w:rPr>
+          <w:lang w:val="en-US"/>
+        </w:rPr>
+        <w:t>trebui</w:t>
+      </w:r>
+      <w:proofErr w:type="spellEnd"/>
+      <w:r>
+        <w:rPr>
+          <w:lang w:val="en-US"/>
+        </w:rPr>
+        <w:t xml:space="preserve"> </w:t>
+      </w:r>
+      <w:proofErr w:type="spellStart"/>
+      <w:r>
+        <w:rPr>
+          <w:lang w:val="en-US"/>
+        </w:rPr>
+        <w:t>puse</w:t>
+      </w:r>
+      <w:proofErr w:type="spellEnd"/>
+      <w:r>
+        <w:rPr>
+          <w:lang w:val="en-US"/>
+        </w:rPr>
+        <w:t xml:space="preserve"> in pom.xml. In mod default, pom.xml al </w:t>
+      </w:r>
+      <w:proofErr w:type="spellStart"/>
+      <w:r>
+        <w:rPr>
+          <w:lang w:val="en-US"/>
+        </w:rPr>
+        <w:t>nostru</w:t>
+      </w:r>
+      <w:proofErr w:type="spellEnd"/>
+      <w:r>
+        <w:rPr>
+          <w:lang w:val="en-US"/>
+        </w:rPr>
+        <w:t xml:space="preserve"> </w:t>
+      </w:r>
+      <w:proofErr w:type="spellStart"/>
+      <w:r>
+        <w:rPr>
+          <w:lang w:val="en-US"/>
+        </w:rPr>
+        <w:t>mosteneste</w:t>
+      </w:r>
+      <w:proofErr w:type="spellEnd"/>
+      <w:r>
+        <w:rPr>
+          <w:lang w:val="en-US"/>
+        </w:rPr>
+        <w:t xml:space="preserve"> de la el.</w:t>
       </w:r>
     </w:p>
     <w:p>
@@ -857,7 +1289,7 @@
     </w:p>
     <w:p>
       <w:pPr>
-        <w:pStyle w:val="Listparagraf"/>
+        <w:pStyle w:val="ListParagraph"/>
         <w:numPr>
           <w:ilvl w:val="0"/>
           <w:numId w:val="6"/>
@@ -872,18 +1304,82 @@
         <w:rPr>
           <w:lang w:val="en-US"/>
         </w:rPr>
-        <w:t>Maven are o arhitectura orientata pe plugin</w:t>
-      </w:r>
-      <w:r>
-        <w:rPr>
-          <w:lang w:val="en-US"/>
-        </w:rPr>
-        <w:t>. Orice maven face, o face prin pluginuri</w:t>
-      </w:r>
-    </w:p>
-    <w:p>
-      <w:pPr>
-        <w:pStyle w:val="Listparagraf"/>
+        <w:t xml:space="preserve">Maven are o </w:t>
+      </w:r>
+      <w:proofErr w:type="spellStart"/>
+      <w:r>
+        <w:rPr>
+          <w:lang w:val="en-US"/>
+        </w:rPr>
+        <w:t>arhitectura</w:t>
+      </w:r>
+      <w:proofErr w:type="spellEnd"/>
+      <w:r>
+        <w:rPr>
+          <w:lang w:val="en-US"/>
+        </w:rPr>
+        <w:t xml:space="preserve"> </w:t>
+      </w:r>
+      <w:proofErr w:type="spellStart"/>
+      <w:r>
+        <w:rPr>
+          <w:lang w:val="en-US"/>
+        </w:rPr>
+        <w:t>orientata</w:t>
+      </w:r>
+      <w:proofErr w:type="spellEnd"/>
+      <w:r>
+        <w:rPr>
+          <w:lang w:val="en-US"/>
+        </w:rPr>
+        <w:t xml:space="preserve"> pe plugin</w:t>
+      </w:r>
+      <w:r>
+        <w:rPr>
+          <w:lang w:val="en-US"/>
+        </w:rPr>
+        <w:t xml:space="preserve">. </w:t>
+      </w:r>
+      <w:proofErr w:type="spellStart"/>
+      <w:r>
+        <w:rPr>
+          <w:lang w:val="en-US"/>
+        </w:rPr>
+        <w:t>Orice</w:t>
+      </w:r>
+      <w:proofErr w:type="spellEnd"/>
+      <w:r>
+        <w:rPr>
+          <w:lang w:val="en-US"/>
+        </w:rPr>
+        <w:t xml:space="preserve"> maven face, o face </w:t>
+      </w:r>
+      <w:proofErr w:type="spellStart"/>
+      <w:r>
+        <w:rPr>
+          <w:lang w:val="en-US"/>
+        </w:rPr>
+        <w:t>prin</w:t>
+      </w:r>
+      <w:proofErr w:type="spellEnd"/>
+      <w:r>
+        <w:rPr>
+          <w:lang w:val="en-US"/>
+        </w:rPr>
+        <w:t xml:space="preserve"> </w:t>
+      </w:r>
+      <w:proofErr w:type="spellStart"/>
+      <w:r>
+        <w:rPr>
+          <w:lang w:val="en-US"/>
+        </w:rPr>
+        <w:t>pluginuri</w:t>
+      </w:r>
+      <w:proofErr w:type="spellEnd"/>
+    </w:p>
+    <w:p>
+      <w:pPr>
+        <w:pStyle w:val="ListParagraph"/>
         <w:numPr>
           <w:ilvl w:val="0"/>
           <w:numId w:val="6"/>
@@ -898,19 +1394,469 @@
         <w:rPr>
           <w:lang w:val="en-US"/>
         </w:rPr>
-        <w:t xml:space="preserve">Maven cand compileaza codul, pune in target totul despre el.Pe baza la ce este in target se face totul in jar, si daca nu vom da mvn clean test, cand vom crea </w:t>
+        <w:t xml:space="preserve">Maven cand </w:t>
+      </w:r>
+      <w:proofErr w:type="spellStart"/>
+      <w:r>
+        <w:rPr>
+          <w:lang w:val="en-US"/>
+        </w:rPr>
+        <w:t>compileaza</w:t>
+      </w:r>
+      <w:proofErr w:type="spellEnd"/>
+      <w:r>
+        <w:rPr>
+          <w:lang w:val="en-US"/>
+        </w:rPr>
+        <w:t xml:space="preserve"> </w:t>
+      </w:r>
+      <w:proofErr w:type="spellStart"/>
+      <w:r>
+        <w:rPr>
+          <w:lang w:val="en-US"/>
+        </w:rPr>
+        <w:t>codul</w:t>
+      </w:r>
+      <w:proofErr w:type="spellEnd"/>
+      <w:r>
+        <w:rPr>
+          <w:lang w:val="en-US"/>
+        </w:rPr>
+        <w:t xml:space="preserve">, </w:t>
+      </w:r>
+      <w:proofErr w:type="spellStart"/>
+      <w:r>
+        <w:rPr>
+          <w:lang w:val="en-US"/>
+        </w:rPr>
+        <w:t>pune</w:t>
+      </w:r>
+      <w:proofErr w:type="spellEnd"/>
+      <w:r>
+        <w:rPr>
+          <w:lang w:val="en-US"/>
+        </w:rPr>
+        <w:t xml:space="preserve"> in target </w:t>
+      </w:r>
+      <w:proofErr w:type="spellStart"/>
+      <w:r>
+        <w:rPr>
+          <w:lang w:val="en-US"/>
+        </w:rPr>
+        <w:t>totul</w:t>
+      </w:r>
+      <w:proofErr w:type="spellEnd"/>
+      <w:r>
+        <w:rPr>
+          <w:lang w:val="en-US"/>
+        </w:rPr>
+        <w:t xml:space="preserve"> </w:t>
+      </w:r>
+      <w:proofErr w:type="spellStart"/>
+      <w:r>
+        <w:rPr>
+          <w:lang w:val="en-US"/>
+        </w:rPr>
+        <w:t>despre</w:t>
+      </w:r>
+      <w:proofErr w:type="spellEnd"/>
+      <w:r>
+        <w:rPr>
+          <w:lang w:val="en-US"/>
+        </w:rPr>
+        <w:t xml:space="preserve"> </w:t>
+      </w:r>
+      <w:proofErr w:type="spellStart"/>
+      <w:proofErr w:type="gramStart"/>
+      <w:r>
+        <w:rPr>
+          <w:lang w:val="en-US"/>
+        </w:rPr>
+        <w:t>el.Pe</w:t>
+      </w:r>
+      <w:proofErr w:type="spellEnd"/>
+      <w:proofErr w:type="gramEnd"/>
+      <w:r>
+        <w:rPr>
+          <w:lang w:val="en-US"/>
+        </w:rPr>
+        <w:t xml:space="preserve"> </w:t>
+      </w:r>
+      <w:proofErr w:type="spellStart"/>
+      <w:r>
+        <w:rPr>
+          <w:lang w:val="en-US"/>
+        </w:rPr>
+        <w:t>baza</w:t>
+      </w:r>
+      <w:proofErr w:type="spellEnd"/>
+      <w:r>
+        <w:rPr>
+          <w:lang w:val="en-US"/>
+        </w:rPr>
+        <w:t xml:space="preserve"> la </w:t>
+      </w:r>
+      <w:proofErr w:type="spellStart"/>
+      <w:r>
+        <w:rPr>
+          <w:lang w:val="en-US"/>
+        </w:rPr>
+        <w:t>ce</w:t>
+      </w:r>
+      <w:proofErr w:type="spellEnd"/>
+      <w:r>
+        <w:rPr>
+          <w:lang w:val="en-US"/>
+        </w:rPr>
+        <w:t xml:space="preserve"> </w:t>
+      </w:r>
+      <w:proofErr w:type="spellStart"/>
+      <w:r>
+        <w:rPr>
+          <w:lang w:val="en-US"/>
+        </w:rPr>
+        <w:t>este</w:t>
+      </w:r>
+      <w:proofErr w:type="spellEnd"/>
+      <w:r>
+        <w:rPr>
+          <w:lang w:val="en-US"/>
+        </w:rPr>
+        <w:t xml:space="preserve"> in target se face </w:t>
+      </w:r>
+      <w:proofErr w:type="spellStart"/>
+      <w:r>
+        <w:rPr>
+          <w:lang w:val="en-US"/>
+        </w:rPr>
+        <w:t>totul</w:t>
+      </w:r>
+      <w:proofErr w:type="spellEnd"/>
+      <w:r>
+        <w:rPr>
+          <w:lang w:val="en-US"/>
+        </w:rPr>
+        <w:t xml:space="preserve"> in jar, </w:t>
+      </w:r>
+      <w:proofErr w:type="spellStart"/>
+      <w:r>
+        <w:rPr>
+          <w:lang w:val="en-US"/>
+        </w:rPr>
+        <w:t>si</w:t>
+      </w:r>
+      <w:proofErr w:type="spellEnd"/>
+      <w:r>
+        <w:rPr>
+          <w:lang w:val="en-US"/>
+        </w:rPr>
+        <w:t xml:space="preserve"> </w:t>
+      </w:r>
+      <w:proofErr w:type="spellStart"/>
+      <w:r>
+        <w:rPr>
+          <w:lang w:val="en-US"/>
+        </w:rPr>
+        <w:t>daca</w:t>
+      </w:r>
+      <w:proofErr w:type="spellEnd"/>
+      <w:r>
+        <w:rPr>
+          <w:lang w:val="en-US"/>
+        </w:rPr>
+        <w:t xml:space="preserve"> nu </w:t>
+      </w:r>
+      <w:proofErr w:type="spellStart"/>
+      <w:r>
+        <w:rPr>
+          <w:lang w:val="en-US"/>
+        </w:rPr>
+        <w:t>vom</w:t>
+      </w:r>
+      <w:proofErr w:type="spellEnd"/>
+      <w:r>
+        <w:rPr>
+          <w:lang w:val="en-US"/>
+        </w:rPr>
+        <w:t xml:space="preserve"> da </w:t>
+      </w:r>
+      <w:proofErr w:type="spellStart"/>
+      <w:r>
+        <w:rPr>
+          <w:lang w:val="en-US"/>
+        </w:rPr>
+        <w:t>mvn</w:t>
+      </w:r>
+      <w:proofErr w:type="spellEnd"/>
+      <w:r>
+        <w:rPr>
+          <w:lang w:val="en-US"/>
+        </w:rPr>
+        <w:t xml:space="preserve"> clean test, cand </w:t>
+      </w:r>
+      <w:proofErr w:type="spellStart"/>
+      <w:r>
+        <w:rPr>
+          <w:lang w:val="en-US"/>
+        </w:rPr>
+        <w:t>vom</w:t>
+      </w:r>
+      <w:proofErr w:type="spellEnd"/>
+      <w:r>
+        <w:rPr>
+          <w:lang w:val="en-US"/>
+        </w:rPr>
+        <w:t xml:space="preserve"> </w:t>
+      </w:r>
+      <w:proofErr w:type="spellStart"/>
+      <w:r>
+        <w:rPr>
+          <w:lang w:val="en-US"/>
+        </w:rPr>
+        <w:t>crea</w:t>
+      </w:r>
+      <w:proofErr w:type="spellEnd"/>
+      <w:r>
+        <w:rPr>
+          <w:lang w:val="en-US"/>
+        </w:rPr>
+        <w:t xml:space="preserve"> </w:t>
       </w:r>
       <w:r>
         <w:rPr>
           <w:lang w:val="en-US"/>
         </w:rPr>
         <w:lastRenderedPageBreak/>
-        <w:t>jarul pot sa ramana chestii vechi de care nu avem nevoie de la compilarile anterioare. Daca unele deja exista, maven va da override, dar nu le va sterge pe cele inutile.</w:t>
-      </w:r>
-    </w:p>
-    <w:p>
-      <w:pPr>
-        <w:pStyle w:val="Listparagraf"/>
+        <w:t xml:space="preserve">jarul pot </w:t>
+      </w:r>
+      <w:proofErr w:type="spellStart"/>
+      <w:r>
+        <w:rPr>
+          <w:lang w:val="en-US"/>
+        </w:rPr>
+        <w:t>sa</w:t>
+      </w:r>
+      <w:proofErr w:type="spellEnd"/>
+      <w:r>
+        <w:rPr>
+          <w:lang w:val="en-US"/>
+        </w:rPr>
+        <w:t xml:space="preserve"> </w:t>
+      </w:r>
+      <w:proofErr w:type="spellStart"/>
+      <w:r>
+        <w:rPr>
+          <w:lang w:val="en-US"/>
+        </w:rPr>
+        <w:t>ramana</w:t>
+      </w:r>
+      <w:proofErr w:type="spellEnd"/>
+      <w:r>
+        <w:rPr>
+          <w:lang w:val="en-US"/>
+        </w:rPr>
+        <w:t xml:space="preserve"> </w:t>
+      </w:r>
+      <w:proofErr w:type="spellStart"/>
+      <w:r>
+        <w:rPr>
+          <w:lang w:val="en-US"/>
+        </w:rPr>
+        <w:t>chestii</w:t>
+      </w:r>
+      <w:proofErr w:type="spellEnd"/>
+      <w:r>
+        <w:rPr>
+          <w:lang w:val="en-US"/>
+        </w:rPr>
+        <w:t xml:space="preserve"> </w:t>
+      </w:r>
+      <w:proofErr w:type="spellStart"/>
+      <w:r>
+        <w:rPr>
+          <w:lang w:val="en-US"/>
+        </w:rPr>
+        <w:t>vechi</w:t>
+      </w:r>
+      <w:proofErr w:type="spellEnd"/>
+      <w:r>
+        <w:rPr>
+          <w:lang w:val="en-US"/>
+        </w:rPr>
+        <w:t xml:space="preserve"> de care nu </w:t>
+      </w:r>
+      <w:proofErr w:type="spellStart"/>
+      <w:r>
+        <w:rPr>
+          <w:lang w:val="en-US"/>
+        </w:rPr>
+        <w:t>avem</w:t>
+      </w:r>
+      <w:proofErr w:type="spellEnd"/>
+      <w:r>
+        <w:rPr>
+          <w:lang w:val="en-US"/>
+        </w:rPr>
+        <w:t xml:space="preserve"> </w:t>
+      </w:r>
+      <w:proofErr w:type="spellStart"/>
+      <w:r>
+        <w:rPr>
+          <w:lang w:val="en-US"/>
+        </w:rPr>
+        <w:t>nevoie</w:t>
+      </w:r>
+      <w:proofErr w:type="spellEnd"/>
+      <w:r>
+        <w:rPr>
+          <w:lang w:val="en-US"/>
+        </w:rPr>
+        <w:t xml:space="preserve"> de la </w:t>
+      </w:r>
+      <w:proofErr w:type="spellStart"/>
+      <w:r>
+        <w:rPr>
+          <w:lang w:val="en-US"/>
+        </w:rPr>
+        <w:t>compilarile</w:t>
+      </w:r>
+      <w:proofErr w:type="spellEnd"/>
+      <w:r>
+        <w:rPr>
+          <w:lang w:val="en-US"/>
+        </w:rPr>
+        <w:t xml:space="preserve"> </w:t>
+      </w:r>
+      <w:proofErr w:type="spellStart"/>
+      <w:r>
+        <w:rPr>
+          <w:lang w:val="en-US"/>
+        </w:rPr>
+        <w:t>anterioare</w:t>
+      </w:r>
+      <w:proofErr w:type="spellEnd"/>
+      <w:r>
+        <w:rPr>
+          <w:lang w:val="en-US"/>
+        </w:rPr>
+        <w:t xml:space="preserve">. Daca </w:t>
+      </w:r>
+      <w:proofErr w:type="spellStart"/>
+      <w:r>
+        <w:rPr>
+          <w:lang w:val="en-US"/>
+        </w:rPr>
+        <w:t>unele</w:t>
+      </w:r>
+      <w:proofErr w:type="spellEnd"/>
+      <w:r>
+        <w:rPr>
+          <w:lang w:val="en-US"/>
+        </w:rPr>
+        <w:t xml:space="preserve"> </w:t>
+      </w:r>
+      <w:proofErr w:type="spellStart"/>
+      <w:r>
+        <w:rPr>
+          <w:lang w:val="en-US"/>
+        </w:rPr>
+        <w:t>deja</w:t>
+      </w:r>
+      <w:proofErr w:type="spellEnd"/>
+      <w:r>
+        <w:rPr>
+          <w:lang w:val="en-US"/>
+        </w:rPr>
+        <w:t xml:space="preserve"> </w:t>
+      </w:r>
+      <w:proofErr w:type="spellStart"/>
+      <w:r>
+        <w:rPr>
+          <w:lang w:val="en-US"/>
+        </w:rPr>
+        <w:t>exista</w:t>
+      </w:r>
+      <w:proofErr w:type="spellEnd"/>
+      <w:r>
+        <w:rPr>
+          <w:lang w:val="en-US"/>
+        </w:rPr>
+        <w:t xml:space="preserve">, maven </w:t>
+      </w:r>
+      <w:proofErr w:type="spellStart"/>
+      <w:r>
+        <w:rPr>
+          <w:lang w:val="en-US"/>
+        </w:rPr>
+        <w:t>va</w:t>
+      </w:r>
+      <w:proofErr w:type="spellEnd"/>
+      <w:r>
+        <w:rPr>
+          <w:lang w:val="en-US"/>
+        </w:rPr>
+        <w:t xml:space="preserve"> da override, </w:t>
+      </w:r>
+      <w:proofErr w:type="spellStart"/>
+      <w:r>
+        <w:rPr>
+          <w:lang w:val="en-US"/>
+        </w:rPr>
+        <w:t>dar</w:t>
+      </w:r>
+      <w:proofErr w:type="spellEnd"/>
+      <w:r>
+        <w:rPr>
+          <w:lang w:val="en-US"/>
+        </w:rPr>
+        <w:t xml:space="preserve"> nu le </w:t>
+      </w:r>
+      <w:proofErr w:type="spellStart"/>
+      <w:r>
+        <w:rPr>
+          <w:lang w:val="en-US"/>
+        </w:rPr>
+        <w:t>va</w:t>
+      </w:r>
+      <w:proofErr w:type="spellEnd"/>
+      <w:r>
+        <w:rPr>
+          <w:lang w:val="en-US"/>
+        </w:rPr>
+        <w:t xml:space="preserve"> </w:t>
+      </w:r>
+      <w:proofErr w:type="spellStart"/>
+      <w:r>
+        <w:rPr>
+          <w:lang w:val="en-US"/>
+        </w:rPr>
+        <w:t>sterge</w:t>
+      </w:r>
+      <w:proofErr w:type="spellEnd"/>
+      <w:r>
+        <w:rPr>
+          <w:lang w:val="en-US"/>
+        </w:rPr>
+        <w:t xml:space="preserve"> pe </w:t>
+      </w:r>
+      <w:proofErr w:type="spellStart"/>
+      <w:r>
+        <w:rPr>
+          <w:lang w:val="en-US"/>
+        </w:rPr>
+        <w:t>cele</w:t>
+      </w:r>
+      <w:proofErr w:type="spellEnd"/>
+      <w:r>
+        <w:rPr>
+          <w:lang w:val="en-US"/>
+        </w:rPr>
+        <w:t xml:space="preserve"> inutile.</w:t>
+      </w:r>
+    </w:p>
+    <w:p>
+      <w:pPr>
+        <w:pStyle w:val="ListParagraph"/>
         <w:numPr>
           <w:ilvl w:val="0"/>
           <w:numId w:val="6"/>
@@ -930,7 +1876,7 @@
     </w:p>
     <w:p>
       <w:pPr>
-        <w:pStyle w:val="Listparagraf"/>
+        <w:pStyle w:val="ListParagraph"/>
         <w:numPr>
           <w:ilvl w:val="0"/>
           <w:numId w:val="6"/>
@@ -950,7 +1896,7 @@
     </w:p>
     <w:p>
       <w:pPr>
-        <w:pStyle w:val="Listparagraf"/>
+        <w:pStyle w:val="ListParagraph"/>
         <w:numPr>
           <w:ilvl w:val="0"/>
           <w:numId w:val="1"/>
@@ -973,12 +1919,20 @@
         <w:rPr>
           <w:lang w:val="en-US"/>
         </w:rPr>
-        <w:t xml:space="preserve"> – war jar pom rar</w:t>
-      </w:r>
-    </w:p>
-    <w:p>
-      <w:pPr>
-        <w:pStyle w:val="Listparagraf"/>
+        <w:t xml:space="preserve"> – war jar pom </w:t>
+      </w:r>
+      <w:proofErr w:type="spellStart"/>
+      <w:r>
+        <w:rPr>
+          <w:lang w:val="en-US"/>
+        </w:rPr>
+        <w:t>rar</w:t>
+      </w:r>
+      <w:proofErr w:type="spellEnd"/>
+    </w:p>
+    <w:p>
+      <w:pPr>
+        <w:pStyle w:val="ListParagraph"/>
         <w:numPr>
           <w:ilvl w:val="0"/>
           <w:numId w:val="1"/>
@@ -1006,7 +1960,7 @@
     </w:p>
     <w:p>
       <w:pPr>
-        <w:pStyle w:val="Listparagraf"/>
+        <w:pStyle w:val="ListParagraph"/>
         <w:numPr>
           <w:ilvl w:val="0"/>
           <w:numId w:val="1"/>
@@ -1030,7 +1984,7 @@
     </w:p>
     <w:p>
       <w:pPr>
-        <w:pStyle w:val="Listparagraf"/>
+        <w:pStyle w:val="ListParagraph"/>
         <w:numPr>
           <w:ilvl w:val="0"/>
           <w:numId w:val="1"/>
@@ -1053,7 +2007,21 @@
         <w:rPr>
           <w:lang w:val="en-US"/>
         </w:rPr>
-        <w:t xml:space="preserve"> – JavaDoc reports etc.</w:t>
+        <w:t xml:space="preserve"> – </w:t>
+      </w:r>
+      <w:proofErr w:type="spellStart"/>
+      <w:r>
+        <w:rPr>
+          <w:lang w:val="en-US"/>
+        </w:rPr>
+        <w:t>JavaDoc</w:t>
+      </w:r>
+      <w:proofErr w:type="spellEnd"/>
+      <w:r>
+        <w:rPr>
+          <w:lang w:val="en-US"/>
+        </w:rPr>
+        <w:t xml:space="preserve"> reports etc.</w:t>
       </w:r>
     </w:p>
     <w:p>
@@ -1145,6 +2113,68 @@
           <w:lang w:val="en-US"/>
         </w:rPr>
       </w:pPr>
+      <w:r>
+        <w:rPr>
+          <w:lang w:val="en-US"/>
+        </w:rPr>
+        <w:t xml:space="preserve">Validate </w:t>
+      </w:r>
+      <w:proofErr w:type="spellStart"/>
+      <w:r>
+        <w:rPr>
+          <w:lang w:val="en-US"/>
+        </w:rPr>
+        <w:t>verifica</w:t>
+      </w:r>
+      <w:proofErr w:type="spellEnd"/>
+      <w:r>
+        <w:rPr>
+          <w:lang w:val="en-US"/>
+        </w:rPr>
+        <w:t xml:space="preserve"> </w:t>
+      </w:r>
+      <w:proofErr w:type="spellStart"/>
+      <w:r>
+        <w:rPr>
+          <w:lang w:val="en-US"/>
+        </w:rPr>
+        <w:t>structura</w:t>
+      </w:r>
+      <w:proofErr w:type="spellEnd"/>
+      <w:r>
+        <w:rPr>
+          <w:lang w:val="en-US"/>
+        </w:rPr>
+        <w:t xml:space="preserve"> </w:t>
+      </w:r>
+      <w:proofErr w:type="spellStart"/>
+      <w:r>
+        <w:rPr>
+          <w:lang w:val="en-US"/>
+        </w:rPr>
+        <w:t>proiectului</w:t>
+      </w:r>
+      <w:proofErr w:type="spellEnd"/>
+      <w:r>
+        <w:rPr>
+          <w:lang w:val="en-US"/>
+        </w:rPr>
+        <w:t xml:space="preserve">. </w:t>
+      </w:r>
+      <w:proofErr w:type="gramStart"/>
+      <w:r>
+        <w:rPr>
+          <w:lang w:val="en-US"/>
+        </w:rPr>
+        <w:t>Verify  integration</w:t>
+      </w:r>
+      <w:proofErr w:type="gramEnd"/>
+      <w:r>
+        <w:rPr>
+          <w:lang w:val="en-US"/>
+        </w:rPr>
+        <w:t xml:space="preserve"> tests</w:t>
+      </w:r>
     </w:p>
     <w:p>
       <w:pPr>
@@ -1175,12 +2205,24 @@
           <w:szCs w:val="48"/>
           <w:lang w:val="en-US"/>
         </w:rPr>
-        <w:t>Maven cu Intellij</w:t>
-      </w:r>
-    </w:p>
-    <w:p>
-      <w:pPr>
-        <w:pStyle w:val="Listparagraf"/>
+        <w:t xml:space="preserve">Maven cu </w:t>
+      </w:r>
+      <w:proofErr w:type="spellStart"/>
+      <w:r>
+        <w:rPr>
+          <w:b/>
+          <w:bCs/>
+          <w:sz w:val="48"/>
+          <w:szCs w:val="48"/>
+          <w:lang w:val="en-US"/>
+        </w:rPr>
+        <w:t>Intellij</w:t>
+      </w:r>
+      <w:proofErr w:type="spellEnd"/>
+    </w:p>
+    <w:p>
+      <w:pPr>
+        <w:pStyle w:val="ListParagraph"/>
         <w:numPr>
           <w:ilvl w:val="0"/>
           <w:numId w:val="8"/>
@@ -1195,12 +2237,26 @@
         <w:rPr>
           <w:lang w:val="en-US"/>
         </w:rPr>
-        <w:t>Maven nu depinde de IDE</w:t>
-      </w:r>
-    </w:p>
-    <w:p>
-      <w:pPr>
-        <w:pStyle w:val="Listparagraf"/>
+        <w:t xml:space="preserve">Maven nu </w:t>
+      </w:r>
+      <w:proofErr w:type="spellStart"/>
+      <w:r>
+        <w:rPr>
+          <w:lang w:val="en-US"/>
+        </w:rPr>
+        <w:t>depinde</w:t>
+      </w:r>
+      <w:proofErr w:type="spellEnd"/>
+      <w:r>
+        <w:rPr>
+          <w:lang w:val="en-US"/>
+        </w:rPr>
+        <w:t xml:space="preserve"> de IDE</w:t>
+      </w:r>
+    </w:p>
+    <w:p>
+      <w:pPr>
+        <w:pStyle w:val="ListParagraph"/>
         <w:numPr>
           <w:ilvl w:val="0"/>
           <w:numId w:val="8"/>
@@ -1211,16 +2267,88 @@
           <w:lang w:val="en-US"/>
         </w:rPr>
       </w:pPr>
-      <w:r>
-        <w:rPr>
-          <w:lang w:val="en-US"/>
-        </w:rPr>
-        <w:t>In .gitignore se pun mere fisierele ce tin de configurarea la IDE sau Maven</w:t>
-      </w:r>
-    </w:p>
-    <w:p>
-      <w:pPr>
-        <w:pStyle w:val="Listparagraf"/>
+      <w:proofErr w:type="gramStart"/>
+      <w:r>
+        <w:rPr>
+          <w:lang w:val="en-US"/>
+        </w:rPr>
+        <w:t>In .</w:t>
+      </w:r>
+      <w:proofErr w:type="spellStart"/>
+      <w:r>
+        <w:rPr>
+          <w:lang w:val="en-US"/>
+        </w:rPr>
+        <w:t>gitignore</w:t>
+      </w:r>
+      <w:proofErr w:type="spellEnd"/>
+      <w:proofErr w:type="gramEnd"/>
+      <w:r>
+        <w:rPr>
+          <w:lang w:val="en-US"/>
+        </w:rPr>
+        <w:t xml:space="preserve"> se pun mere </w:t>
+      </w:r>
+      <w:proofErr w:type="spellStart"/>
+      <w:r>
+        <w:rPr>
+          <w:lang w:val="en-US"/>
+        </w:rPr>
+        <w:t>fisierele</w:t>
+      </w:r>
+      <w:proofErr w:type="spellEnd"/>
+      <w:r>
+        <w:rPr>
+          <w:lang w:val="en-US"/>
+        </w:rPr>
+        <w:t xml:space="preserve"> </w:t>
+      </w:r>
+      <w:proofErr w:type="spellStart"/>
+      <w:r>
+        <w:rPr>
+          <w:lang w:val="en-US"/>
+        </w:rPr>
+        <w:t>ce</w:t>
+      </w:r>
+      <w:proofErr w:type="spellEnd"/>
+      <w:r>
+        <w:rPr>
+          <w:lang w:val="en-US"/>
+        </w:rPr>
+        <w:t xml:space="preserve"> tin de </w:t>
+      </w:r>
+      <w:proofErr w:type="spellStart"/>
+      <w:r>
+        <w:rPr>
+          <w:lang w:val="en-US"/>
+        </w:rPr>
+        <w:t>configurarea</w:t>
+      </w:r>
+      <w:proofErr w:type="spellEnd"/>
+      <w:r>
+        <w:rPr>
+          <w:lang w:val="en-US"/>
+        </w:rPr>
+        <w:t xml:space="preserve"> la IDE </w:t>
+      </w:r>
+      <w:proofErr w:type="spellStart"/>
+      <w:r>
+        <w:rPr>
+          <w:lang w:val="en-US"/>
+        </w:rPr>
+        <w:t>sau</w:t>
+      </w:r>
+      <w:proofErr w:type="spellEnd"/>
+      <w:r>
+        <w:rPr>
+          <w:lang w:val="en-US"/>
+        </w:rPr>
+        <w:t xml:space="preserve"> Maven</w:t>
+      </w:r>
+    </w:p>
+    <w:p>
+      <w:pPr>
+        <w:pStyle w:val="ListParagraph"/>
         <w:numPr>
           <w:ilvl w:val="0"/>
           <w:numId w:val="8"/>
@@ -1231,16 +2359,136 @@
           <w:lang w:val="en-US"/>
         </w:rPr>
       </w:pPr>
-      <w:r>
-        <w:rPr>
-          <w:lang w:val="en-US"/>
-        </w:rPr>
-        <w:t>Intellij poate lucra si fara Maven, dar se lucreaza oricum si cu Maven</w:t>
-      </w:r>
-    </w:p>
-    <w:p>
-      <w:pPr>
-        <w:pStyle w:val="Listparagraf"/>
+      <w:proofErr w:type="spellStart"/>
+      <w:r>
+        <w:rPr>
+          <w:lang w:val="en-US"/>
+        </w:rPr>
+        <w:t>Intellij</w:t>
+      </w:r>
+      <w:proofErr w:type="spellEnd"/>
+      <w:r>
+        <w:rPr>
+          <w:lang w:val="en-US"/>
+        </w:rPr>
+        <w:t xml:space="preserve"> </w:t>
+      </w:r>
+      <w:proofErr w:type="spellStart"/>
+      <w:r>
+        <w:rPr>
+          <w:lang w:val="en-US"/>
+        </w:rPr>
+        <w:t>poate</w:t>
+      </w:r>
+      <w:proofErr w:type="spellEnd"/>
+      <w:r>
+        <w:rPr>
+          <w:lang w:val="en-US"/>
+        </w:rPr>
+        <w:t xml:space="preserve"> </w:t>
+      </w:r>
+      <w:proofErr w:type="spellStart"/>
+      <w:r>
+        <w:rPr>
+          <w:lang w:val="en-US"/>
+        </w:rPr>
+        <w:t>lucra</w:t>
+      </w:r>
+      <w:proofErr w:type="spellEnd"/>
+      <w:r>
+        <w:rPr>
+          <w:lang w:val="en-US"/>
+        </w:rPr>
+        <w:t xml:space="preserve"> </w:t>
+      </w:r>
+      <w:proofErr w:type="spellStart"/>
+      <w:r>
+        <w:rPr>
+          <w:lang w:val="en-US"/>
+        </w:rPr>
+        <w:t>si</w:t>
+      </w:r>
+      <w:proofErr w:type="spellEnd"/>
+      <w:r>
+        <w:rPr>
+          <w:lang w:val="en-US"/>
+        </w:rPr>
+        <w:t xml:space="preserve"> </w:t>
+      </w:r>
+      <w:proofErr w:type="spellStart"/>
+      <w:r>
+        <w:rPr>
+          <w:lang w:val="en-US"/>
+        </w:rPr>
+        <w:t>fara</w:t>
+      </w:r>
+      <w:proofErr w:type="spellEnd"/>
+      <w:r>
+        <w:rPr>
+          <w:lang w:val="en-US"/>
+        </w:rPr>
+        <w:t xml:space="preserve"> Maven, </w:t>
+      </w:r>
+      <w:proofErr w:type="spellStart"/>
+      <w:r>
+        <w:rPr>
+          <w:lang w:val="en-US"/>
+        </w:rPr>
+        <w:t>dar</w:t>
+      </w:r>
+      <w:proofErr w:type="spellEnd"/>
+      <w:r>
+        <w:rPr>
+          <w:lang w:val="en-US"/>
+        </w:rPr>
+        <w:t xml:space="preserve"> se </w:t>
+      </w:r>
+      <w:proofErr w:type="spellStart"/>
+      <w:r>
+        <w:rPr>
+          <w:lang w:val="en-US"/>
+        </w:rPr>
+        <w:t>lucreaza</w:t>
+      </w:r>
+      <w:proofErr w:type="spellEnd"/>
+      <w:r>
+        <w:rPr>
+          <w:lang w:val="en-US"/>
+        </w:rPr>
+        <w:t xml:space="preserve"> </w:t>
+      </w:r>
+      <w:proofErr w:type="spellStart"/>
+      <w:r>
+        <w:rPr>
+          <w:lang w:val="en-US"/>
+        </w:rPr>
+        <w:t>oricum</w:t>
+      </w:r>
+      <w:proofErr w:type="spellEnd"/>
+      <w:r>
+        <w:rPr>
+          <w:lang w:val="en-US"/>
+        </w:rPr>
+        <w:t xml:space="preserve"> </w:t>
+      </w:r>
+      <w:proofErr w:type="spellStart"/>
+      <w:r>
+        <w:rPr>
+          <w:lang w:val="en-US"/>
+        </w:rPr>
+        <w:t>si</w:t>
+      </w:r>
+      <w:proofErr w:type="spellEnd"/>
+      <w:r>
+        <w:rPr>
+          <w:lang w:val="en-US"/>
+        </w:rPr>
+        <w:t xml:space="preserve"> cu Maven</w:t>
+      </w:r>
+    </w:p>
+    <w:p>
+      <w:pPr>
+        <w:pStyle w:val="ListParagraph"/>
         <w:numPr>
           <w:ilvl w:val="0"/>
           <w:numId w:val="8"/>
@@ -1251,16 +2499,136 @@
           <w:lang w:val="en-US"/>
         </w:rPr>
       </w:pPr>
-      <w:r>
-        <w:rPr>
-          <w:lang w:val="en-US"/>
-        </w:rPr>
-        <w:t>Intellij nu poate importa dependentele automatizat, si asta nu e deloc comod.</w:t>
-      </w:r>
-    </w:p>
-    <w:p>
-      <w:pPr>
-        <w:pStyle w:val="Listparagraf"/>
+      <w:proofErr w:type="spellStart"/>
+      <w:r>
+        <w:rPr>
+          <w:lang w:val="en-US"/>
+        </w:rPr>
+        <w:t>Intellij</w:t>
+      </w:r>
+      <w:proofErr w:type="spellEnd"/>
+      <w:r>
+        <w:rPr>
+          <w:lang w:val="en-US"/>
+        </w:rPr>
+        <w:t xml:space="preserve"> nu </w:t>
+      </w:r>
+      <w:proofErr w:type="spellStart"/>
+      <w:r>
+        <w:rPr>
+          <w:lang w:val="en-US"/>
+        </w:rPr>
+        <w:t>poate</w:t>
+      </w:r>
+      <w:proofErr w:type="spellEnd"/>
+      <w:r>
+        <w:rPr>
+          <w:lang w:val="en-US"/>
+        </w:rPr>
+        <w:t xml:space="preserve"> </w:t>
+      </w:r>
+      <w:proofErr w:type="spellStart"/>
+      <w:r>
+        <w:rPr>
+          <w:lang w:val="en-US"/>
+        </w:rPr>
+        <w:t>importa</w:t>
+      </w:r>
+      <w:proofErr w:type="spellEnd"/>
+      <w:r>
+        <w:rPr>
+          <w:lang w:val="en-US"/>
+        </w:rPr>
+        <w:t xml:space="preserve"> </w:t>
+      </w:r>
+      <w:proofErr w:type="spellStart"/>
+      <w:r>
+        <w:rPr>
+          <w:lang w:val="en-US"/>
+        </w:rPr>
+        <w:t>dependentele</w:t>
+      </w:r>
+      <w:proofErr w:type="spellEnd"/>
+      <w:r>
+        <w:rPr>
+          <w:lang w:val="en-US"/>
+        </w:rPr>
+        <w:t xml:space="preserve"> </w:t>
+      </w:r>
+      <w:proofErr w:type="spellStart"/>
+      <w:r>
+        <w:rPr>
+          <w:lang w:val="en-US"/>
+        </w:rPr>
+        <w:t>automatizat</w:t>
+      </w:r>
+      <w:proofErr w:type="spellEnd"/>
+      <w:r>
+        <w:rPr>
+          <w:lang w:val="en-US"/>
+        </w:rPr>
+        <w:t xml:space="preserve">, </w:t>
+      </w:r>
+      <w:proofErr w:type="spellStart"/>
+      <w:r>
+        <w:rPr>
+          <w:lang w:val="en-US"/>
+        </w:rPr>
+        <w:t>si</w:t>
+      </w:r>
+      <w:proofErr w:type="spellEnd"/>
+      <w:r>
+        <w:rPr>
+          <w:lang w:val="en-US"/>
+        </w:rPr>
+        <w:t xml:space="preserve"> </w:t>
+      </w:r>
+      <w:proofErr w:type="spellStart"/>
+      <w:r>
+        <w:rPr>
+          <w:lang w:val="en-US"/>
+        </w:rPr>
+        <w:t>asta</w:t>
+      </w:r>
+      <w:proofErr w:type="spellEnd"/>
+      <w:r>
+        <w:rPr>
+          <w:lang w:val="en-US"/>
+        </w:rPr>
+        <w:t xml:space="preserve"> nu e </w:t>
+      </w:r>
+      <w:proofErr w:type="spellStart"/>
+      <w:r>
+        <w:rPr>
+          <w:lang w:val="en-US"/>
+        </w:rPr>
+        <w:t>deloc</w:t>
+      </w:r>
+      <w:proofErr w:type="spellEnd"/>
+      <w:r>
+        <w:rPr>
+          <w:lang w:val="en-US"/>
+        </w:rPr>
+        <w:t xml:space="preserve"> </w:t>
+      </w:r>
+      <w:proofErr w:type="spellStart"/>
+      <w:r>
+        <w:rPr>
+          <w:lang w:val="en-US"/>
+        </w:rPr>
+        <w:t>comod</w:t>
+      </w:r>
+      <w:proofErr w:type="spellEnd"/>
+      <w:r>
+        <w:rPr>
+          <w:lang w:val="en-US"/>
+        </w:rPr>
+        <w:t>.</w:t>
+      </w:r>
+    </w:p>
+    <w:p>
+      <w:pPr>
+        <w:pStyle w:val="ListParagraph"/>
         <w:numPr>
           <w:ilvl w:val="0"/>
           <w:numId w:val="8"/>
@@ -1275,12 +2643,208 @@
         <w:rPr>
           <w:lang w:val="en-US"/>
         </w:rPr>
-        <w:t>E logic ca Intellij nu poate intelege tot ce e in pom.xml, dar anumite chestii le poate intelege si face actiuni, dar nu cunoaste tot ce e in pom.xml</w:t>
-      </w:r>
-    </w:p>
-    <w:p>
-      <w:pPr>
-        <w:pStyle w:val="Listparagraf"/>
+        <w:t xml:space="preserve">E logic ca </w:t>
+      </w:r>
+      <w:proofErr w:type="spellStart"/>
+      <w:r>
+        <w:rPr>
+          <w:lang w:val="en-US"/>
+        </w:rPr>
+        <w:t>Intellij</w:t>
+      </w:r>
+      <w:proofErr w:type="spellEnd"/>
+      <w:r>
+        <w:rPr>
+          <w:lang w:val="en-US"/>
+        </w:rPr>
+        <w:t xml:space="preserve"> nu </w:t>
+      </w:r>
+      <w:proofErr w:type="spellStart"/>
+      <w:r>
+        <w:rPr>
+          <w:lang w:val="en-US"/>
+        </w:rPr>
+        <w:t>poate</w:t>
+      </w:r>
+      <w:proofErr w:type="spellEnd"/>
+      <w:r>
+        <w:rPr>
+          <w:lang w:val="en-US"/>
+        </w:rPr>
+        <w:t xml:space="preserve"> </w:t>
+      </w:r>
+      <w:proofErr w:type="spellStart"/>
+      <w:r>
+        <w:rPr>
+          <w:lang w:val="en-US"/>
+        </w:rPr>
+        <w:t>intelege</w:t>
+      </w:r>
+      <w:proofErr w:type="spellEnd"/>
+      <w:r>
+        <w:rPr>
+          <w:lang w:val="en-US"/>
+        </w:rPr>
+        <w:t xml:space="preserve"> tot </w:t>
+      </w:r>
+      <w:proofErr w:type="spellStart"/>
+      <w:r>
+        <w:rPr>
+          <w:lang w:val="en-US"/>
+        </w:rPr>
+        <w:t>ce</w:t>
+      </w:r>
+      <w:proofErr w:type="spellEnd"/>
+      <w:r>
+        <w:rPr>
+          <w:lang w:val="en-US"/>
+        </w:rPr>
+        <w:t xml:space="preserve"> e in pom.xml, </w:t>
+      </w:r>
+      <w:proofErr w:type="spellStart"/>
+      <w:r>
+        <w:rPr>
+          <w:lang w:val="en-US"/>
+        </w:rPr>
+        <w:t>dar</w:t>
+      </w:r>
+      <w:proofErr w:type="spellEnd"/>
+      <w:r>
+        <w:rPr>
+          <w:lang w:val="en-US"/>
+        </w:rPr>
+        <w:t xml:space="preserve"> </w:t>
+      </w:r>
+      <w:proofErr w:type="spellStart"/>
+      <w:r>
+        <w:rPr>
+          <w:lang w:val="en-US"/>
+        </w:rPr>
+        <w:t>anumite</w:t>
+      </w:r>
+      <w:proofErr w:type="spellEnd"/>
+      <w:r>
+        <w:rPr>
+          <w:lang w:val="en-US"/>
+        </w:rPr>
+        <w:t xml:space="preserve"> </w:t>
+      </w:r>
+      <w:proofErr w:type="spellStart"/>
+      <w:r>
+        <w:rPr>
+          <w:lang w:val="en-US"/>
+        </w:rPr>
+        <w:t>chestii</w:t>
+      </w:r>
+      <w:proofErr w:type="spellEnd"/>
+      <w:r>
+        <w:rPr>
+          <w:lang w:val="en-US"/>
+        </w:rPr>
+        <w:t xml:space="preserve"> le </w:t>
+      </w:r>
+      <w:proofErr w:type="spellStart"/>
+      <w:r>
+        <w:rPr>
+          <w:lang w:val="en-US"/>
+        </w:rPr>
+        <w:t>poate</w:t>
+      </w:r>
+      <w:proofErr w:type="spellEnd"/>
+      <w:r>
+        <w:rPr>
+          <w:lang w:val="en-US"/>
+        </w:rPr>
+        <w:t xml:space="preserve"> </w:t>
+      </w:r>
+      <w:proofErr w:type="spellStart"/>
+      <w:r>
+        <w:rPr>
+          <w:lang w:val="en-US"/>
+        </w:rPr>
+        <w:t>intelege</w:t>
+      </w:r>
+      <w:proofErr w:type="spellEnd"/>
+      <w:r>
+        <w:rPr>
+          <w:lang w:val="en-US"/>
+        </w:rPr>
+        <w:t xml:space="preserve"> </w:t>
+      </w:r>
+      <w:proofErr w:type="spellStart"/>
+      <w:r>
+        <w:rPr>
+          <w:lang w:val="en-US"/>
+        </w:rPr>
+        <w:t>si</w:t>
+      </w:r>
+      <w:proofErr w:type="spellEnd"/>
+      <w:r>
+        <w:rPr>
+          <w:lang w:val="en-US"/>
+        </w:rPr>
+        <w:t xml:space="preserve"> face </w:t>
+      </w:r>
+      <w:proofErr w:type="spellStart"/>
+      <w:r>
+        <w:rPr>
+          <w:lang w:val="en-US"/>
+        </w:rPr>
+        <w:t>actiuni</w:t>
+      </w:r>
+      <w:proofErr w:type="spellEnd"/>
+      <w:r>
+        <w:rPr>
+          <w:lang w:val="en-US"/>
+        </w:rPr>
+        <w:t xml:space="preserve">, </w:t>
+      </w:r>
+      <w:proofErr w:type="spellStart"/>
+      <w:r>
+        <w:rPr>
+          <w:lang w:val="en-US"/>
+        </w:rPr>
+        <w:t>dar</w:t>
+      </w:r>
+      <w:proofErr w:type="spellEnd"/>
+      <w:r>
+        <w:rPr>
+          <w:lang w:val="en-US"/>
+        </w:rPr>
+        <w:t xml:space="preserve"> nu </w:t>
+      </w:r>
+      <w:proofErr w:type="spellStart"/>
+      <w:r>
+        <w:rPr>
+          <w:lang w:val="en-US"/>
+        </w:rPr>
+        <w:t>cunoaste</w:t>
+      </w:r>
+      <w:proofErr w:type="spellEnd"/>
+      <w:r>
+        <w:rPr>
+          <w:lang w:val="en-US"/>
+        </w:rPr>
+        <w:t xml:space="preserve"> tot </w:t>
+      </w:r>
+      <w:proofErr w:type="spellStart"/>
+      <w:r>
+        <w:rPr>
+          <w:lang w:val="en-US"/>
+        </w:rPr>
+        <w:t>ce</w:t>
+      </w:r>
+      <w:proofErr w:type="spellEnd"/>
+      <w:r>
+        <w:rPr>
+          <w:lang w:val="en-US"/>
+        </w:rPr>
+        <w:t xml:space="preserve"> e in pom.xml</w:t>
+      </w:r>
+    </w:p>
+    <w:p>
+      <w:pPr>
+        <w:pStyle w:val="ListParagraph"/>
         <w:numPr>
           <w:ilvl w:val="0"/>
           <w:numId w:val="8"/>
@@ -1291,16 +2855,262 @@
           <w:lang w:val="en-US"/>
         </w:rPr>
       </w:pPr>
-      <w:r>
-        <w:rPr>
-          <w:lang w:val="en-US"/>
-        </w:rPr>
-        <w:t>Totusi, Intellij lucreaza mai bine cand avem mai multe JDK in PC. Putem noi alege usor ce JDK vrem si de unde, dar maven mereu se uita la JAVA_HOME din variables properties.</w:t>
-      </w:r>
-    </w:p>
-    <w:p>
-      <w:pPr>
-        <w:pStyle w:val="Listparagraf"/>
+      <w:proofErr w:type="spellStart"/>
+      <w:r>
+        <w:rPr>
+          <w:lang w:val="en-US"/>
+        </w:rPr>
+        <w:t>Totusi</w:t>
+      </w:r>
+      <w:proofErr w:type="spellEnd"/>
+      <w:r>
+        <w:rPr>
+          <w:lang w:val="en-US"/>
+        </w:rPr>
+        <w:t xml:space="preserve">, </w:t>
+      </w:r>
+      <w:proofErr w:type="spellStart"/>
+      <w:r>
+        <w:rPr>
+          <w:lang w:val="en-US"/>
+        </w:rPr>
+        <w:t>Intellij</w:t>
+      </w:r>
+      <w:proofErr w:type="spellEnd"/>
+      <w:r>
+        <w:rPr>
+          <w:lang w:val="en-US"/>
+        </w:rPr>
+        <w:t xml:space="preserve"> </w:t>
+      </w:r>
+      <w:proofErr w:type="spellStart"/>
+      <w:r>
+        <w:rPr>
+          <w:lang w:val="en-US"/>
+        </w:rPr>
+        <w:t>lucreaza</w:t>
+      </w:r>
+      <w:proofErr w:type="spellEnd"/>
+      <w:r>
+        <w:rPr>
+          <w:lang w:val="en-US"/>
+        </w:rPr>
+        <w:t xml:space="preserve"> </w:t>
+      </w:r>
+      <w:proofErr w:type="spellStart"/>
+      <w:r>
+        <w:rPr>
+          <w:lang w:val="en-US"/>
+        </w:rPr>
+        <w:t>mai</w:t>
+      </w:r>
+      <w:proofErr w:type="spellEnd"/>
+      <w:r>
+        <w:rPr>
+          <w:lang w:val="en-US"/>
+        </w:rPr>
+        <w:t xml:space="preserve"> bine cand </w:t>
+      </w:r>
+      <w:proofErr w:type="spellStart"/>
+      <w:r>
+        <w:rPr>
+          <w:lang w:val="en-US"/>
+        </w:rPr>
+        <w:t>avem</w:t>
+      </w:r>
+      <w:proofErr w:type="spellEnd"/>
+      <w:r>
+        <w:rPr>
+          <w:lang w:val="en-US"/>
+        </w:rPr>
+        <w:t xml:space="preserve"> </w:t>
+      </w:r>
+      <w:proofErr w:type="spellStart"/>
+      <w:r>
+        <w:rPr>
+          <w:lang w:val="en-US"/>
+        </w:rPr>
+        <w:t>mai</w:t>
+      </w:r>
+      <w:proofErr w:type="spellEnd"/>
+      <w:r>
+        <w:rPr>
+          <w:lang w:val="en-US"/>
+        </w:rPr>
+        <w:t xml:space="preserve"> </w:t>
+      </w:r>
+      <w:proofErr w:type="spellStart"/>
+      <w:r>
+        <w:rPr>
+          <w:lang w:val="en-US"/>
+        </w:rPr>
+        <w:t>multe</w:t>
+      </w:r>
+      <w:proofErr w:type="spellEnd"/>
+      <w:r>
+        <w:rPr>
+          <w:lang w:val="en-US"/>
+        </w:rPr>
+        <w:t xml:space="preserve"> JDK in PC. </w:t>
+      </w:r>
+      <w:proofErr w:type="spellStart"/>
+      <w:r>
+        <w:rPr>
+          <w:lang w:val="en-US"/>
+        </w:rPr>
+        <w:t>Putem</w:t>
+      </w:r>
+      <w:proofErr w:type="spellEnd"/>
+      <w:r>
+        <w:rPr>
+          <w:lang w:val="en-US"/>
+        </w:rPr>
+        <w:t xml:space="preserve"> </w:t>
+      </w:r>
+      <w:proofErr w:type="spellStart"/>
+      <w:r>
+        <w:rPr>
+          <w:lang w:val="en-US"/>
+        </w:rPr>
+        <w:t>noi</w:t>
+      </w:r>
+      <w:proofErr w:type="spellEnd"/>
+      <w:r>
+        <w:rPr>
+          <w:lang w:val="en-US"/>
+        </w:rPr>
+        <w:t xml:space="preserve"> </w:t>
+      </w:r>
+      <w:proofErr w:type="spellStart"/>
+      <w:r>
+        <w:rPr>
+          <w:lang w:val="en-US"/>
+        </w:rPr>
+        <w:t>alege</w:t>
+      </w:r>
+      <w:proofErr w:type="spellEnd"/>
+      <w:r>
+        <w:rPr>
+          <w:lang w:val="en-US"/>
+        </w:rPr>
+        <w:t xml:space="preserve"> </w:t>
+      </w:r>
+      <w:proofErr w:type="spellStart"/>
+      <w:r>
+        <w:rPr>
+          <w:lang w:val="en-US"/>
+        </w:rPr>
+        <w:t>usor</w:t>
+      </w:r>
+      <w:proofErr w:type="spellEnd"/>
+      <w:r>
+        <w:rPr>
+          <w:lang w:val="en-US"/>
+        </w:rPr>
+        <w:t xml:space="preserve"> </w:t>
+      </w:r>
+      <w:proofErr w:type="spellStart"/>
+      <w:r>
+        <w:rPr>
+          <w:lang w:val="en-US"/>
+        </w:rPr>
+        <w:t>ce</w:t>
+      </w:r>
+      <w:proofErr w:type="spellEnd"/>
+      <w:r>
+        <w:rPr>
+          <w:lang w:val="en-US"/>
+        </w:rPr>
+        <w:t xml:space="preserve"> JDK </w:t>
+      </w:r>
+      <w:proofErr w:type="spellStart"/>
+      <w:r>
+        <w:rPr>
+          <w:lang w:val="en-US"/>
+        </w:rPr>
+        <w:t>vrem</w:t>
+      </w:r>
+      <w:proofErr w:type="spellEnd"/>
+      <w:r>
+        <w:rPr>
+          <w:lang w:val="en-US"/>
+        </w:rPr>
+        <w:t xml:space="preserve"> </w:t>
+      </w:r>
+      <w:proofErr w:type="spellStart"/>
+      <w:r>
+        <w:rPr>
+          <w:lang w:val="en-US"/>
+        </w:rPr>
+        <w:t>si</w:t>
+      </w:r>
+      <w:proofErr w:type="spellEnd"/>
+      <w:r>
+        <w:rPr>
+          <w:lang w:val="en-US"/>
+        </w:rPr>
+        <w:t xml:space="preserve"> de </w:t>
+      </w:r>
+      <w:proofErr w:type="spellStart"/>
+      <w:r>
+        <w:rPr>
+          <w:lang w:val="en-US"/>
+        </w:rPr>
+        <w:t>unde</w:t>
+      </w:r>
+      <w:proofErr w:type="spellEnd"/>
+      <w:r>
+        <w:rPr>
+          <w:lang w:val="en-US"/>
+        </w:rPr>
+        <w:t xml:space="preserve">, </w:t>
+      </w:r>
+      <w:proofErr w:type="spellStart"/>
+      <w:r>
+        <w:rPr>
+          <w:lang w:val="en-US"/>
+        </w:rPr>
+        <w:t>dar</w:t>
+      </w:r>
+      <w:proofErr w:type="spellEnd"/>
+      <w:r>
+        <w:rPr>
+          <w:lang w:val="en-US"/>
+        </w:rPr>
+        <w:t xml:space="preserve"> maven </w:t>
+      </w:r>
+      <w:proofErr w:type="spellStart"/>
+      <w:r>
+        <w:rPr>
+          <w:lang w:val="en-US"/>
+        </w:rPr>
+        <w:t>mereu</w:t>
+      </w:r>
+      <w:proofErr w:type="spellEnd"/>
+      <w:r>
+        <w:rPr>
+          <w:lang w:val="en-US"/>
+        </w:rPr>
+        <w:t xml:space="preserve"> se </w:t>
+      </w:r>
+      <w:proofErr w:type="spellStart"/>
+      <w:r>
+        <w:rPr>
+          <w:lang w:val="en-US"/>
+        </w:rPr>
+        <w:t>uita</w:t>
+      </w:r>
+      <w:proofErr w:type="spellEnd"/>
+      <w:r>
+        <w:rPr>
+          <w:lang w:val="en-US"/>
+        </w:rPr>
+        <w:t xml:space="preserve"> la JAVA_HOME din variables properties.</w:t>
+      </w:r>
+    </w:p>
+    <w:p>
+      <w:pPr>
+        <w:pStyle w:val="ListParagraph"/>
         <w:numPr>
           <w:ilvl w:val="0"/>
           <w:numId w:val="8"/>
@@ -1315,8 +3125,128 @@
         <w:rPr>
           <w:lang w:val="en-US"/>
         </w:rPr>
-        <w:t>In Project Settings, la Modules, putem da click pe Import Module si asa sa lucram cu mai multe proiecte in parallel</w:t>
-      </w:r>
+        <w:t xml:space="preserve">In Project Settings, la Modules, </w:t>
+      </w:r>
+      <w:proofErr w:type="spellStart"/>
+      <w:r>
+        <w:rPr>
+          <w:lang w:val="en-US"/>
+        </w:rPr>
+        <w:t>putem</w:t>
+      </w:r>
+      <w:proofErr w:type="spellEnd"/>
+      <w:r>
+        <w:rPr>
+          <w:lang w:val="en-US"/>
+        </w:rPr>
+        <w:t xml:space="preserve"> da click pe Import Module </w:t>
+      </w:r>
+      <w:proofErr w:type="spellStart"/>
+      <w:r>
+        <w:rPr>
+          <w:lang w:val="en-US"/>
+        </w:rPr>
+        <w:t>si</w:t>
+      </w:r>
+      <w:proofErr w:type="spellEnd"/>
+      <w:r>
+        <w:rPr>
+          <w:lang w:val="en-US"/>
+        </w:rPr>
+        <w:t xml:space="preserve"> </w:t>
+      </w:r>
+      <w:proofErr w:type="spellStart"/>
+      <w:r>
+        <w:rPr>
+          <w:lang w:val="en-US"/>
+        </w:rPr>
+        <w:t>asa</w:t>
+      </w:r>
+      <w:proofErr w:type="spellEnd"/>
+      <w:r>
+        <w:rPr>
+          <w:lang w:val="en-US"/>
+        </w:rPr>
+        <w:t xml:space="preserve"> </w:t>
+      </w:r>
+      <w:proofErr w:type="spellStart"/>
+      <w:r>
+        <w:rPr>
+          <w:lang w:val="en-US"/>
+        </w:rPr>
+        <w:t>sa</w:t>
+      </w:r>
+      <w:proofErr w:type="spellEnd"/>
+      <w:r>
+        <w:rPr>
+          <w:lang w:val="en-US"/>
+        </w:rPr>
+        <w:t xml:space="preserve"> </w:t>
+      </w:r>
+      <w:proofErr w:type="spellStart"/>
+      <w:r>
+        <w:rPr>
+          <w:lang w:val="en-US"/>
+        </w:rPr>
+        <w:t>lucram</w:t>
+      </w:r>
+      <w:proofErr w:type="spellEnd"/>
+      <w:r>
+        <w:rPr>
+          <w:lang w:val="en-US"/>
+        </w:rPr>
+        <w:t xml:space="preserve"> cu </w:t>
+      </w:r>
+      <w:proofErr w:type="spellStart"/>
+      <w:r>
+        <w:rPr>
+          <w:lang w:val="en-US"/>
+        </w:rPr>
+        <w:t>mai</w:t>
+      </w:r>
+      <w:proofErr w:type="spellEnd"/>
+      <w:r>
+        <w:rPr>
+          <w:lang w:val="en-US"/>
+        </w:rPr>
+        <w:t xml:space="preserve"> </w:t>
+      </w:r>
+      <w:proofErr w:type="spellStart"/>
+      <w:r>
+        <w:rPr>
+          <w:lang w:val="en-US"/>
+        </w:rPr>
+        <w:t>multe</w:t>
+      </w:r>
+      <w:proofErr w:type="spellEnd"/>
+      <w:r>
+        <w:rPr>
+          <w:lang w:val="en-US"/>
+        </w:rPr>
+        <w:t xml:space="preserve"> </w:t>
+      </w:r>
+      <w:proofErr w:type="spellStart"/>
+      <w:r>
+        <w:rPr>
+          <w:lang w:val="en-US"/>
+        </w:rPr>
+        <w:t>proiecte</w:t>
+      </w:r>
+      <w:proofErr w:type="spellEnd"/>
+      <w:r>
+        <w:rPr>
+          <w:lang w:val="en-US"/>
+        </w:rPr>
+        <w:t xml:space="preserve"> in </w:t>
+      </w:r>
+      <w:proofErr w:type="gramStart"/>
+      <w:r>
+        <w:rPr>
+          <w:lang w:val="en-US"/>
+        </w:rPr>
+        <w:t>parallel</w:t>
+      </w:r>
+      <w:proofErr w:type="gramEnd"/>
     </w:p>
     <w:p>
       <w:pPr>
@@ -1540,17 +3470,287 @@
           <w:lang w:val="en-US"/>
         </w:rPr>
       </w:pPr>
-      <w:r>
-        <w:rPr>
-          <w:lang w:val="en-US"/>
-        </w:rPr>
-        <w:t>Apoi putem alege daca importam ca Maven project sau sa lasam Intellij sa importe cumva proiectul</w:t>
-      </w:r>
-      <w:r>
-        <w:rPr>
-          <w:lang w:val="en-US"/>
-        </w:rPr>
-        <w:t xml:space="preserve"> si apoi vom alege unde se afla Source,Resource etc.</w:t>
+      <w:proofErr w:type="spellStart"/>
+      <w:r>
+        <w:rPr>
+          <w:lang w:val="en-US"/>
+        </w:rPr>
+        <w:t>Apoi</w:t>
+      </w:r>
+      <w:proofErr w:type="spellEnd"/>
+      <w:r>
+        <w:rPr>
+          <w:lang w:val="en-US"/>
+        </w:rPr>
+        <w:t xml:space="preserve"> </w:t>
+      </w:r>
+      <w:proofErr w:type="spellStart"/>
+      <w:r>
+        <w:rPr>
+          <w:lang w:val="en-US"/>
+        </w:rPr>
+        <w:t>putem</w:t>
+      </w:r>
+      <w:proofErr w:type="spellEnd"/>
+      <w:r>
+        <w:rPr>
+          <w:lang w:val="en-US"/>
+        </w:rPr>
+        <w:t xml:space="preserve"> </w:t>
+      </w:r>
+      <w:proofErr w:type="spellStart"/>
+      <w:r>
+        <w:rPr>
+          <w:lang w:val="en-US"/>
+        </w:rPr>
+        <w:t>alege</w:t>
+      </w:r>
+      <w:proofErr w:type="spellEnd"/>
+      <w:r>
+        <w:rPr>
+          <w:lang w:val="en-US"/>
+        </w:rPr>
+        <w:t xml:space="preserve"> </w:t>
+      </w:r>
+      <w:proofErr w:type="spellStart"/>
+      <w:r>
+        <w:rPr>
+          <w:lang w:val="en-US"/>
+        </w:rPr>
+        <w:t>daca</w:t>
+      </w:r>
+      <w:proofErr w:type="spellEnd"/>
+      <w:r>
+        <w:rPr>
+          <w:lang w:val="en-US"/>
+        </w:rPr>
+        <w:t xml:space="preserve"> </w:t>
+      </w:r>
+      <w:proofErr w:type="spellStart"/>
+      <w:r>
+        <w:rPr>
+          <w:lang w:val="en-US"/>
+        </w:rPr>
+        <w:t>importam</w:t>
+      </w:r>
+      <w:proofErr w:type="spellEnd"/>
+      <w:r>
+        <w:rPr>
+          <w:lang w:val="en-US"/>
+        </w:rPr>
+        <w:t xml:space="preserve"> ca Maven project </w:t>
+      </w:r>
+      <w:proofErr w:type="spellStart"/>
+      <w:r>
+        <w:rPr>
+          <w:lang w:val="en-US"/>
+        </w:rPr>
+        <w:t>sau</w:t>
+      </w:r>
+      <w:proofErr w:type="spellEnd"/>
+      <w:r>
+        <w:rPr>
+          <w:lang w:val="en-US"/>
+        </w:rPr>
+        <w:t xml:space="preserve"> </w:t>
+      </w:r>
+      <w:proofErr w:type="spellStart"/>
+      <w:r>
+        <w:rPr>
+          <w:lang w:val="en-US"/>
+        </w:rPr>
+        <w:t>sa</w:t>
+      </w:r>
+      <w:proofErr w:type="spellEnd"/>
+      <w:r>
+        <w:rPr>
+          <w:lang w:val="en-US"/>
+        </w:rPr>
+        <w:t xml:space="preserve"> </w:t>
+      </w:r>
+      <w:proofErr w:type="spellStart"/>
+      <w:r>
+        <w:rPr>
+          <w:lang w:val="en-US"/>
+        </w:rPr>
+        <w:t>lasam</w:t>
+      </w:r>
+      <w:proofErr w:type="spellEnd"/>
+      <w:r>
+        <w:rPr>
+          <w:lang w:val="en-US"/>
+        </w:rPr>
+        <w:t xml:space="preserve"> </w:t>
+      </w:r>
+      <w:proofErr w:type="spellStart"/>
+      <w:r>
+        <w:rPr>
+          <w:lang w:val="en-US"/>
+        </w:rPr>
+        <w:t>Intellij</w:t>
+      </w:r>
+      <w:proofErr w:type="spellEnd"/>
+      <w:r>
+        <w:rPr>
+          <w:lang w:val="en-US"/>
+        </w:rPr>
+        <w:t xml:space="preserve"> </w:t>
+      </w:r>
+      <w:proofErr w:type="spellStart"/>
+      <w:r>
+        <w:rPr>
+          <w:lang w:val="en-US"/>
+        </w:rPr>
+        <w:t>sa</w:t>
+      </w:r>
+      <w:proofErr w:type="spellEnd"/>
+      <w:r>
+        <w:rPr>
+          <w:lang w:val="en-US"/>
+        </w:rPr>
+        <w:t xml:space="preserve"> </w:t>
+      </w:r>
+      <w:proofErr w:type="spellStart"/>
+      <w:r>
+        <w:rPr>
+          <w:lang w:val="en-US"/>
+        </w:rPr>
+        <w:t>importe</w:t>
+      </w:r>
+      <w:proofErr w:type="spellEnd"/>
+      <w:r>
+        <w:rPr>
+          <w:lang w:val="en-US"/>
+        </w:rPr>
+        <w:t xml:space="preserve"> </w:t>
+      </w:r>
+      <w:proofErr w:type="spellStart"/>
+      <w:r>
+        <w:rPr>
+          <w:lang w:val="en-US"/>
+        </w:rPr>
+        <w:t>cumva</w:t>
+      </w:r>
+      <w:proofErr w:type="spellEnd"/>
+      <w:r>
+        <w:rPr>
+          <w:lang w:val="en-US"/>
+        </w:rPr>
+        <w:t xml:space="preserve"> </w:t>
+      </w:r>
+      <w:proofErr w:type="spellStart"/>
+      <w:r>
+        <w:rPr>
+          <w:lang w:val="en-US"/>
+        </w:rPr>
+        <w:t>proiectul</w:t>
+      </w:r>
+      <w:proofErr w:type="spellEnd"/>
+      <w:r>
+        <w:rPr>
+          <w:lang w:val="en-US"/>
+        </w:rPr>
+        <w:t xml:space="preserve"> </w:t>
+      </w:r>
+      <w:proofErr w:type="spellStart"/>
+      <w:r>
+        <w:rPr>
+          <w:lang w:val="en-US"/>
+        </w:rPr>
+        <w:t>si</w:t>
+      </w:r>
+      <w:proofErr w:type="spellEnd"/>
+      <w:r>
+        <w:rPr>
+          <w:lang w:val="en-US"/>
+        </w:rPr>
+        <w:t xml:space="preserve"> </w:t>
+      </w:r>
+      <w:proofErr w:type="spellStart"/>
+      <w:r>
+        <w:rPr>
+          <w:lang w:val="en-US"/>
+        </w:rPr>
+        <w:t>apoi</w:t>
+      </w:r>
+      <w:proofErr w:type="spellEnd"/>
+      <w:r>
+        <w:rPr>
+          <w:lang w:val="en-US"/>
+        </w:rPr>
+        <w:t xml:space="preserve"> </w:t>
+      </w:r>
+      <w:proofErr w:type="spellStart"/>
+      <w:r>
+        <w:rPr>
+          <w:lang w:val="en-US"/>
+        </w:rPr>
+        <w:t>vom</w:t>
+      </w:r>
+      <w:proofErr w:type="spellEnd"/>
+      <w:r>
+        <w:rPr>
+          <w:lang w:val="en-US"/>
+        </w:rPr>
+        <w:t xml:space="preserve"> </w:t>
+      </w:r>
+      <w:proofErr w:type="spellStart"/>
+      <w:r>
+        <w:rPr>
+          <w:lang w:val="en-US"/>
+        </w:rPr>
+        <w:t>alege</w:t>
+      </w:r>
+      <w:proofErr w:type="spellEnd"/>
+      <w:r>
+        <w:rPr>
+          <w:lang w:val="en-US"/>
+        </w:rPr>
+        <w:t xml:space="preserve"> </w:t>
+      </w:r>
+      <w:proofErr w:type="spellStart"/>
+      <w:r>
+        <w:rPr>
+          <w:lang w:val="en-US"/>
+        </w:rPr>
+        <w:t>unde</w:t>
+      </w:r>
+      <w:proofErr w:type="spellEnd"/>
+      <w:r>
+        <w:rPr>
+          <w:lang w:val="en-US"/>
+        </w:rPr>
+        <w:t xml:space="preserve"> se </w:t>
+      </w:r>
+      <w:proofErr w:type="spellStart"/>
+      <w:r>
+        <w:rPr>
+          <w:lang w:val="en-US"/>
+        </w:rPr>
+        <w:t>afla</w:t>
+      </w:r>
+      <w:proofErr w:type="spellEnd"/>
+      <w:r>
+        <w:rPr>
+          <w:lang w:val="en-US"/>
+        </w:rPr>
+        <w:t xml:space="preserve"> </w:t>
+      </w:r>
+      <w:proofErr w:type="spellStart"/>
+      <w:proofErr w:type="gramStart"/>
+      <w:r>
+        <w:rPr>
+          <w:lang w:val="en-US"/>
+        </w:rPr>
+        <w:t>Source,Resource</w:t>
+      </w:r>
+      <w:proofErr w:type="spellEnd"/>
+      <w:proofErr w:type="gramEnd"/>
+      <w:r>
+        <w:rPr>
+          <w:lang w:val="en-US"/>
+        </w:rPr>
+        <w:t xml:space="preserve"> etc.</w:t>
       </w:r>
     </w:p>
     <w:p>
@@ -1565,7 +3765,7 @@
     </w:p>
     <w:p>
       <w:pPr>
-        <w:pStyle w:val="Listparagraf"/>
+        <w:pStyle w:val="ListParagraph"/>
         <w:numPr>
           <w:ilvl w:val="0"/>
           <w:numId w:val="9"/>
@@ -1580,7 +3780,91 @@
         <w:rPr>
           <w:lang w:val="en-US"/>
         </w:rPr>
-        <w:t>O sectiune importanta din Intellij este cea a lui Maven:</w:t>
+        <w:t xml:space="preserve">O </w:t>
+      </w:r>
+      <w:proofErr w:type="spellStart"/>
+      <w:r>
+        <w:rPr>
+          <w:lang w:val="en-US"/>
+        </w:rPr>
+        <w:t>sectiune</w:t>
+      </w:r>
+      <w:proofErr w:type="spellEnd"/>
+      <w:r>
+        <w:rPr>
+          <w:lang w:val="en-US"/>
+        </w:rPr>
+        <w:t xml:space="preserve"> </w:t>
+      </w:r>
+      <w:proofErr w:type="spellStart"/>
+      <w:r>
+        <w:rPr>
+          <w:lang w:val="en-US"/>
+        </w:rPr>
+        <w:t>importanta</w:t>
+      </w:r>
+      <w:proofErr w:type="spellEnd"/>
+      <w:r>
+        <w:rPr>
+          <w:lang w:val="en-US"/>
+        </w:rPr>
+        <w:t xml:space="preserve"> din </w:t>
+      </w:r>
+      <w:proofErr w:type="spellStart"/>
+      <w:r>
+        <w:rPr>
+          <w:lang w:val="en-US"/>
+        </w:rPr>
+        <w:t>Intellij</w:t>
+      </w:r>
+      <w:proofErr w:type="spellEnd"/>
+      <w:r>
+        <w:rPr>
+          <w:lang w:val="en-US"/>
+        </w:rPr>
+        <w:t xml:space="preserve"> </w:t>
+      </w:r>
+      <w:proofErr w:type="spellStart"/>
+      <w:r>
+        <w:rPr>
+          <w:lang w:val="en-US"/>
+        </w:rPr>
+        <w:t>este</w:t>
+      </w:r>
+      <w:proofErr w:type="spellEnd"/>
+      <w:r>
+        <w:rPr>
+          <w:lang w:val="en-US"/>
+        </w:rPr>
+        <w:t xml:space="preserve"> </w:t>
+      </w:r>
+      <w:proofErr w:type="spellStart"/>
+      <w:r>
+        <w:rPr>
+          <w:lang w:val="en-US"/>
+        </w:rPr>
+        <w:t>cea</w:t>
+      </w:r>
+      <w:proofErr w:type="spellEnd"/>
+      <w:r>
+        <w:rPr>
+          <w:lang w:val="en-US"/>
+        </w:rPr>
+        <w:t xml:space="preserve"> a </w:t>
+      </w:r>
+      <w:proofErr w:type="spellStart"/>
+      <w:r>
+        <w:rPr>
+          <w:lang w:val="en-US"/>
+        </w:rPr>
+        <w:t>lui</w:t>
+      </w:r>
+      <w:proofErr w:type="spellEnd"/>
+      <w:r>
+        <w:rPr>
+          <w:lang w:val="en-US"/>
+        </w:rPr>
+        <w:t xml:space="preserve"> Maven:</w:t>
       </w:r>
     </w:p>
     <w:p>
@@ -1657,7 +3941,7 @@
     </w:p>
     <w:p>
       <w:pPr>
-        <w:pStyle w:val="Listparagraf"/>
+        <w:pStyle w:val="ListParagraph"/>
         <w:numPr>
           <w:ilvl w:val="0"/>
           <w:numId w:val="9"/>
@@ -1886,7 +4170,7 @@
     </w:p>
     <w:p>
       <w:pPr>
-        <w:pStyle w:val="Listparagraf"/>
+        <w:pStyle w:val="ListParagraph"/>
         <w:numPr>
           <w:ilvl w:val="0"/>
           <w:numId w:val="9"/>
@@ -1978,7 +4262,7 @@
     </w:p>
     <w:p>
       <w:pPr>
-        <w:pStyle w:val="Listparagraf"/>
+        <w:pStyle w:val="ListParagraph"/>
         <w:numPr>
           <w:ilvl w:val="0"/>
           <w:numId w:val="9"/>
@@ -2085,7 +4369,7 @@
     </w:p>
     <w:p>
       <w:pPr>
-        <w:pStyle w:val="Listparagraf"/>
+        <w:pStyle w:val="ListParagraph"/>
         <w:numPr>
           <w:ilvl w:val="0"/>
           <w:numId w:val="9"/>
@@ -2105,7 +4389,7 @@
     </w:p>
     <w:p>
       <w:pPr>
-        <w:pStyle w:val="Listparagraf"/>
+        <w:pStyle w:val="ListParagraph"/>
         <w:numPr>
           <w:ilvl w:val="0"/>
           <w:numId w:val="9"/>
@@ -2211,7 +4495,7 @@
     </w:p>
     <w:p>
       <w:pPr>
-        <w:pStyle w:val="Listparagraf"/>
+        <w:pStyle w:val="ListParagraph"/>
         <w:numPr>
           <w:ilvl w:val="0"/>
           <w:numId w:val="10"/>
@@ -2231,7 +4515,7 @@
     </w:p>
     <w:p>
       <w:pPr>
-        <w:pStyle w:val="Listparagraf"/>
+        <w:pStyle w:val="ListParagraph"/>
         <w:numPr>
           <w:ilvl w:val="0"/>
           <w:numId w:val="10"/>
@@ -2279,8 +4563,10 @@
           <w:shd w:val="clear" w:color="auto" w:fill="FFFFFF"/>
           <w:lang w:val="en-US"/>
         </w:rPr>
-        <w:t>. Using a profile, you can customize a build for different environments. Profiles are configured in the pom. xml and are given an identifier.</w:t>
-      </w:r>
+        <w:t xml:space="preserve">. Using a profile, you can customize a build for different environments. Profiles are configured in the pom. xml and are given an </w:t>
+      </w:r>
+      <w:proofErr w:type="spellStart"/>
+      <w:proofErr w:type="gramStart"/>
       <w:r>
         <w:rPr>
           <w:rFonts w:ascii="Arial" w:hAnsi="Arial" w:cs="Arial"/>
@@ -2288,12 +4574,183 @@
           <w:shd w:val="clear" w:color="auto" w:fill="FFFFFF"/>
           <w:lang w:val="en-US"/>
         </w:rPr>
-        <w:t>Deci, cu profile, putem modifica setarile default ale proiectului, dar fara a crea alt pom.xml, ci tot in acelasi</w:t>
-      </w:r>
-    </w:p>
-    <w:p>
-      <w:pPr>
-        <w:pStyle w:val="Listparagraf"/>
+        <w:t>identifier.</w:t>
+      </w:r>
+      <w:r>
+        <w:rPr>
+          <w:rFonts w:ascii="Arial" w:hAnsi="Arial" w:cs="Arial"/>
+          <w:color w:val="4D5156"/>
+          <w:shd w:val="clear" w:color="auto" w:fill="FFFFFF"/>
+          <w:lang w:val="en-US"/>
+        </w:rPr>
+        <w:t>Deci</w:t>
+      </w:r>
+      <w:proofErr w:type="spellEnd"/>
+      <w:proofErr w:type="gramEnd"/>
+      <w:r>
+        <w:rPr>
+          <w:rFonts w:ascii="Arial" w:hAnsi="Arial" w:cs="Arial"/>
+          <w:color w:val="4D5156"/>
+          <w:shd w:val="clear" w:color="auto" w:fill="FFFFFF"/>
+          <w:lang w:val="en-US"/>
+        </w:rPr>
+        <w:t xml:space="preserve">, cu profile, </w:t>
+      </w:r>
+      <w:proofErr w:type="spellStart"/>
+      <w:r>
+        <w:rPr>
+          <w:rFonts w:ascii="Arial" w:hAnsi="Arial" w:cs="Arial"/>
+          <w:color w:val="4D5156"/>
+          <w:shd w:val="clear" w:color="auto" w:fill="FFFFFF"/>
+          <w:lang w:val="en-US"/>
+        </w:rPr>
+        <w:t>putem</w:t>
+      </w:r>
+      <w:proofErr w:type="spellEnd"/>
+      <w:r>
+        <w:rPr>
+          <w:rFonts w:ascii="Arial" w:hAnsi="Arial" w:cs="Arial"/>
+          <w:color w:val="4D5156"/>
+          <w:shd w:val="clear" w:color="auto" w:fill="FFFFFF"/>
+          <w:lang w:val="en-US"/>
+        </w:rPr>
+        <w:t xml:space="preserve"> </w:t>
+      </w:r>
+      <w:proofErr w:type="spellStart"/>
+      <w:r>
+        <w:rPr>
+          <w:rFonts w:ascii="Arial" w:hAnsi="Arial" w:cs="Arial"/>
+          <w:color w:val="4D5156"/>
+          <w:shd w:val="clear" w:color="auto" w:fill="FFFFFF"/>
+          <w:lang w:val="en-US"/>
+        </w:rPr>
+        <w:t>modifica</w:t>
+      </w:r>
+      <w:proofErr w:type="spellEnd"/>
+      <w:r>
+        <w:rPr>
+          <w:rFonts w:ascii="Arial" w:hAnsi="Arial" w:cs="Arial"/>
+          <w:color w:val="4D5156"/>
+          <w:shd w:val="clear" w:color="auto" w:fill="FFFFFF"/>
+          <w:lang w:val="en-US"/>
+        </w:rPr>
+        <w:t xml:space="preserve"> </w:t>
+      </w:r>
+      <w:proofErr w:type="spellStart"/>
+      <w:r>
+        <w:rPr>
+          <w:rFonts w:ascii="Arial" w:hAnsi="Arial" w:cs="Arial"/>
+          <w:color w:val="4D5156"/>
+          <w:shd w:val="clear" w:color="auto" w:fill="FFFFFF"/>
+          <w:lang w:val="en-US"/>
+        </w:rPr>
+        <w:t>setarile</w:t>
+      </w:r>
+      <w:proofErr w:type="spellEnd"/>
+      <w:r>
+        <w:rPr>
+          <w:rFonts w:ascii="Arial" w:hAnsi="Arial" w:cs="Arial"/>
+          <w:color w:val="4D5156"/>
+          <w:shd w:val="clear" w:color="auto" w:fill="FFFFFF"/>
+          <w:lang w:val="en-US"/>
+        </w:rPr>
+        <w:t xml:space="preserve"> default ale </w:t>
+      </w:r>
+      <w:proofErr w:type="spellStart"/>
+      <w:r>
+        <w:rPr>
+          <w:rFonts w:ascii="Arial" w:hAnsi="Arial" w:cs="Arial"/>
+          <w:color w:val="4D5156"/>
+          <w:shd w:val="clear" w:color="auto" w:fill="FFFFFF"/>
+          <w:lang w:val="en-US"/>
+        </w:rPr>
+        <w:t>proiectului</w:t>
+      </w:r>
+      <w:proofErr w:type="spellEnd"/>
+      <w:r>
+        <w:rPr>
+          <w:rFonts w:ascii="Arial" w:hAnsi="Arial" w:cs="Arial"/>
+          <w:color w:val="4D5156"/>
+          <w:shd w:val="clear" w:color="auto" w:fill="FFFFFF"/>
+          <w:lang w:val="en-US"/>
+        </w:rPr>
+        <w:t xml:space="preserve">, </w:t>
+      </w:r>
+      <w:proofErr w:type="spellStart"/>
+      <w:r>
+        <w:rPr>
+          <w:rFonts w:ascii="Arial" w:hAnsi="Arial" w:cs="Arial"/>
+          <w:color w:val="4D5156"/>
+          <w:shd w:val="clear" w:color="auto" w:fill="FFFFFF"/>
+          <w:lang w:val="en-US"/>
+        </w:rPr>
+        <w:t>dar</w:t>
+      </w:r>
+      <w:proofErr w:type="spellEnd"/>
+      <w:r>
+        <w:rPr>
+          <w:rFonts w:ascii="Arial" w:hAnsi="Arial" w:cs="Arial"/>
+          <w:color w:val="4D5156"/>
+          <w:shd w:val="clear" w:color="auto" w:fill="FFFFFF"/>
+          <w:lang w:val="en-US"/>
+        </w:rPr>
+        <w:t xml:space="preserve"> </w:t>
+      </w:r>
+      <w:proofErr w:type="spellStart"/>
+      <w:r>
+        <w:rPr>
+          <w:rFonts w:ascii="Arial" w:hAnsi="Arial" w:cs="Arial"/>
+          <w:color w:val="4D5156"/>
+          <w:shd w:val="clear" w:color="auto" w:fill="FFFFFF"/>
+          <w:lang w:val="en-US"/>
+        </w:rPr>
+        <w:t>fara</w:t>
+      </w:r>
+      <w:proofErr w:type="spellEnd"/>
+      <w:r>
+        <w:rPr>
+          <w:rFonts w:ascii="Arial" w:hAnsi="Arial" w:cs="Arial"/>
+          <w:color w:val="4D5156"/>
+          <w:shd w:val="clear" w:color="auto" w:fill="FFFFFF"/>
+          <w:lang w:val="en-US"/>
+        </w:rPr>
+        <w:t xml:space="preserve"> a </w:t>
+      </w:r>
+      <w:proofErr w:type="spellStart"/>
+      <w:r>
+        <w:rPr>
+          <w:rFonts w:ascii="Arial" w:hAnsi="Arial" w:cs="Arial"/>
+          <w:color w:val="4D5156"/>
+          <w:shd w:val="clear" w:color="auto" w:fill="FFFFFF"/>
+          <w:lang w:val="en-US"/>
+        </w:rPr>
+        <w:t>crea</w:t>
+      </w:r>
+      <w:proofErr w:type="spellEnd"/>
+      <w:r>
+        <w:rPr>
+          <w:rFonts w:ascii="Arial" w:hAnsi="Arial" w:cs="Arial"/>
+          <w:color w:val="4D5156"/>
+          <w:shd w:val="clear" w:color="auto" w:fill="FFFFFF"/>
+          <w:lang w:val="en-US"/>
+        </w:rPr>
+        <w:t xml:space="preserve"> alt pom.xml, ci tot in </w:t>
+      </w:r>
+      <w:proofErr w:type="spellStart"/>
+      <w:r>
+        <w:rPr>
+          <w:rFonts w:ascii="Arial" w:hAnsi="Arial" w:cs="Arial"/>
+          <w:color w:val="4D5156"/>
+          <w:shd w:val="clear" w:color="auto" w:fill="FFFFFF"/>
+          <w:lang w:val="en-US"/>
+        </w:rPr>
+        <w:t>acelasi</w:t>
+      </w:r>
+      <w:proofErr w:type="spellEnd"/>
+    </w:p>
+    <w:p>
+      <w:pPr>
+        <w:pStyle w:val="ListParagraph"/>
         <w:numPr>
           <w:ilvl w:val="0"/>
           <w:numId w:val="10"/>
@@ -2486,7 +4943,7 @@
 </file>
 
 <file path=word/numbering.xml><?xml version="1.0" encoding="utf-8"?>
-<w:numbering xmlns:wpc="http://schemas.microsoft.com/office/word/2010/wordprocessingCanvas" xmlns:cx="http://schemas.microsoft.com/office/drawing/2014/chartex" xmlns:cx1="http://schemas.microsoft.com/office/drawing/2015/9/8/chartex" xmlns:cx2="http://schemas.microsoft.com/office/drawing/2015/10/21/chartex" xmlns:cx3="http://schemas.microsoft.com/office/drawing/2016/5/9/chartex" xmlns:cx4="http://schemas.microsoft.com/office/drawing/2016/5/10/chartex" xmlns:cx5="http://schemas.microsoft.com/office/drawing/2016/5/11/chartex" xmlns:cx6="http://schemas.microsoft.com/office/drawing/2016/5/12/chartex" xmlns:cx7="http://schemas.microsoft.com/office/drawing/2016/5/13/chartex" xmlns:cx8="http://schemas.microsoft.com/office/drawing/2016/5/14/chartex" xmlns:mc="http://schemas.openxmlformats.org/markup-compatibility/2006" xmlns:aink="http://schemas.microsoft.com/office/drawing/2016/ink" xmlns:am3d="http://schemas.microsoft.com/office/drawing/2017/model3d" xmlns:o="urn:schemas-microsoft-com:office:office" xmlns:r="http://schemas.openxmlformats.org/officeDocument/2006/relationships" xmlns:m="http://schemas.openxmlformats.org/officeDocument/2006/math" xmlns:v="urn:schemas-microsoft-com:vml" xmlns:wp14="http://schemas.microsoft.com/office/word/2010/wordprocessingDrawing" xmlns:wp="http://schemas.openxmlformats.org/drawingml/2006/wordprocessingDrawing" xmlns:w10="urn:schemas-microsoft-com:office:word" xmlns:w="http://schemas.openxmlformats.org/wordprocessingml/2006/main" xmlns:w14="http://schemas.microsoft.com/office/word/2010/wordml" xmlns:w15="http://schemas.microsoft.com/office/word/2012/wordml" xmlns:w16cex="http://schemas.microsoft.com/office/word/2018/wordml/cex" xmlns:w16cid="http://schemas.microsoft.com/office/word/2016/wordml/cid" xmlns:w16="http://schemas.microsoft.com/office/word/2018/wordml" xmlns:w16sdtdh="http://schemas.microsoft.com/office/word/2020/wordml/sdtdatahash" xmlns:w16se="http://schemas.microsoft.com/office/word/2015/wordml/symex" xmlns:wpg="http://schemas.microsoft.com/office/word/2010/wordprocessingGroup" xmlns:wpi="http://schemas.microsoft.com/office/word/2010/wordprocessingInk" xmlns:wne="http://schemas.microsoft.com/office/word/2006/wordml" xmlns:wps="http://schemas.microsoft.com/office/word/2010/wordprocessingShape" mc:Ignorable="w14 w15 w16se w16cid w16 w16cex w16sdtdh wp14">
+<w:numbering xmlns:wpc="http://schemas.microsoft.com/office/word/2010/wordprocessingCanvas" xmlns:cx="http://schemas.microsoft.com/office/drawing/2014/chartex" xmlns:cx1="http://schemas.microsoft.com/office/drawing/2015/9/8/chartex" xmlns:cx2="http://schemas.microsoft.com/office/drawing/2015/10/21/chartex" xmlns:cx3="http://schemas.microsoft.com/office/drawing/2016/5/9/chartex" xmlns:cx4="http://schemas.microsoft.com/office/drawing/2016/5/10/chartex" xmlns:cx5="http://schemas.microsoft.com/office/drawing/2016/5/11/chartex" xmlns:cx6="http://schemas.microsoft.com/office/drawing/2016/5/12/chartex" xmlns:cx7="http://schemas.microsoft.com/office/drawing/2016/5/13/chartex" xmlns:cx8="http://schemas.microsoft.com/office/drawing/2016/5/14/chartex" xmlns:mc="http://schemas.openxmlformats.org/markup-compatibility/2006" xmlns:aink="http://schemas.microsoft.com/office/drawing/2016/ink" xmlns:am3d="http://schemas.microsoft.com/office/drawing/2017/model3d" xmlns:o="urn:schemas-microsoft-com:office:office" xmlns:oel="http://schemas.microsoft.com/office/2019/extlst" xmlns:r="http://schemas.openxmlformats.org/officeDocument/2006/relationships" xmlns:m="http://schemas.openxmlformats.org/officeDocument/2006/math" xmlns:v="urn:schemas-microsoft-com:vml" xmlns:wp14="http://schemas.microsoft.com/office/word/2010/wordprocessingDrawing" xmlns:wp="http://schemas.openxmlformats.org/drawingml/2006/wordprocessingDrawing" xmlns:w10="urn:schemas-microsoft-com:office:word" xmlns:w="http://schemas.openxmlformats.org/wordprocessingml/2006/main" xmlns:w14="http://schemas.microsoft.com/office/word/2010/wordml" xmlns:w15="http://schemas.microsoft.com/office/word/2012/wordml" xmlns:w16cex="http://schemas.microsoft.com/office/word/2018/wordml/cex" xmlns:w16cid="http://schemas.microsoft.com/office/word/2016/wordml/cid" xmlns:w16="http://schemas.microsoft.com/office/word/2018/wordml" xmlns:w16sdtdh="http://schemas.microsoft.com/office/word/2020/wordml/sdtdatahash" xmlns:w16se="http://schemas.microsoft.com/office/word/2015/wordml/symex" xmlns:wpg="http://schemas.microsoft.com/office/word/2010/wordprocessingGroup" xmlns:wpi="http://schemas.microsoft.com/office/word/2010/wordprocessingInk" xmlns:wne="http://schemas.microsoft.com/office/word/2006/wordml" xmlns:wps="http://schemas.microsoft.com/office/word/2010/wordprocessingShape" mc:Ignorable="w14 w15 w16se w16cid w16 w16cex w16sdtdh wp14">
   <w:abstractNum w:abstractNumId="0" w15:restartNumberingAfterBreak="0">
     <w:nsid w:val="0E13244B"/>
     <w:multiLevelType w:val="hybridMultilevel"/>
@@ -3591,34 +6048,34 @@
       </w:rPr>
     </w:lvl>
   </w:abstractNum>
-  <w:num w:numId="1">
+  <w:num w:numId="1" w16cid:durableId="1818378440">
     <w:abstractNumId w:val="6"/>
   </w:num>
-  <w:num w:numId="2">
+  <w:num w:numId="2" w16cid:durableId="32121836">
     <w:abstractNumId w:val="8"/>
   </w:num>
-  <w:num w:numId="3">
+  <w:num w:numId="3" w16cid:durableId="153229555">
     <w:abstractNumId w:val="9"/>
   </w:num>
-  <w:num w:numId="4">
+  <w:num w:numId="4" w16cid:durableId="1071732449">
     <w:abstractNumId w:val="1"/>
   </w:num>
-  <w:num w:numId="5">
+  <w:num w:numId="5" w16cid:durableId="1357190860">
     <w:abstractNumId w:val="3"/>
   </w:num>
-  <w:num w:numId="6">
+  <w:num w:numId="6" w16cid:durableId="2029409930">
     <w:abstractNumId w:val="5"/>
   </w:num>
-  <w:num w:numId="7">
+  <w:num w:numId="7" w16cid:durableId="339897236">
     <w:abstractNumId w:val="2"/>
   </w:num>
-  <w:num w:numId="8">
+  <w:num w:numId="8" w16cid:durableId="1622419737">
     <w:abstractNumId w:val="7"/>
   </w:num>
-  <w:num w:numId="9">
+  <w:num w:numId="9" w16cid:durableId="123548612">
     <w:abstractNumId w:val="4"/>
   </w:num>
-  <w:num w:numId="10">
+  <w:num w:numId="10" w16cid:durableId="681932988">
     <w:abstractNumId w:val="0"/>
   </w:num>
 </w:numbering>
@@ -4031,13 +6488,13 @@
       <w:sz w:val="28"/>
     </w:rPr>
   </w:style>
-  <w:style w:type="character" w:default="1" w:styleId="Fontdeparagrafimplicit">
+  <w:style w:type="character" w:default="1" w:styleId="DefaultParagraphFont">
     <w:name w:val="Default Paragraph Font"/>
     <w:uiPriority w:val="1"/>
     <w:semiHidden/>
     <w:unhideWhenUsed/>
   </w:style>
-  <w:style w:type="table" w:default="1" w:styleId="TabelNormal">
+  <w:style w:type="table" w:default="1" w:styleId="TableNormal">
     <w:name w:val="Normal Table"/>
     <w:uiPriority w:val="99"/>
     <w:semiHidden/>
@@ -4052,13 +6509,13 @@
       </w:tblCellMar>
     </w:tblPr>
   </w:style>
-  <w:style w:type="numbering" w:default="1" w:styleId="FrListare">
+  <w:style w:type="numbering" w:default="1" w:styleId="NoList">
     <w:name w:val="No List"/>
     <w:uiPriority w:val="99"/>
     <w:semiHidden/>
     <w:unhideWhenUsed/>
   </w:style>
-  <w:style w:type="paragraph" w:styleId="Listparagraf">
+  <w:style w:type="paragraph" w:styleId="ListParagraph">
     <w:name w:val="List Paragraph"/>
     <w:basedOn w:val="Normal"/>
     <w:uiPriority w:val="34"/>
